--- a/Кр_№1/Otchet.docx
+++ b/Кр_№1/Otchet.docx
@@ -527,23 +527,13 @@
           <w:szCs w:val="28"/>
         </w:rPr>
       </w:pPr>
-      <w:proofErr w:type="spellStart"/>
-      <w:r>
-        <w:rPr>
-          <w:color w:val="000000" w:themeColor="text1"/>
-          <w:sz w:val="28"/>
-          <w:szCs w:val="28"/>
-        </w:rPr>
-        <w:t>Барбарина</w:t>
-      </w:r>
-      <w:proofErr w:type="spellEnd"/>
-      <w:r>
-        <w:rPr>
-          <w:color w:val="000000" w:themeColor="text1"/>
-          <w:sz w:val="28"/>
-          <w:szCs w:val="28"/>
-        </w:rPr>
-        <w:t xml:space="preserve"> Полина Игоревна</w:t>
+      <w:r>
+        <w:rPr>
+          <w:color w:val="000000" w:themeColor="text1"/>
+          <w:sz w:val="28"/>
+          <w:szCs w:val="28"/>
+        </w:rPr>
+        <w:t>Барбарина Полина Игоревна</w:t>
       </w:r>
     </w:p>
     <w:p>
@@ -843,7 +833,52 @@
           <w:sz w:val="28"/>
           <w:szCs w:val="28"/>
         </w:rPr>
-        <w:t>Алгоритм программы:</w:t>
+        <w:t>Алгоритм программы</w:t>
+      </w:r>
+      <w:r>
+        <w:rPr>
+          <w:rFonts w:ascii="Times New Roman" w:hAnsi="Times New Roman" w:cs="Times New Roman"/>
+          <w:color w:val="000000" w:themeColor="text1"/>
+          <w:sz w:val="28"/>
+          <w:szCs w:val="28"/>
+        </w:rPr>
+        <w:t xml:space="preserve"> </w:t>
+      </w:r>
+      <w:r>
+        <w:rPr>
+          <w:rFonts w:ascii="Times New Roman" w:hAnsi="Times New Roman" w:cs="Times New Roman"/>
+          <w:color w:val="000000" w:themeColor="text1"/>
+          <w:sz w:val="28"/>
+          <w:szCs w:val="28"/>
+        </w:rPr>
+        <w:t xml:space="preserve">для </w:t>
+      </w:r>
+      <w:r>
+        <w:rPr>
+          <w:rFonts w:ascii="Times New Roman" w:hAnsi="Times New Roman" w:cs="Times New Roman"/>
+          <w:color w:val="000000" w:themeColor="text1"/>
+          <w:sz w:val="28"/>
+          <w:szCs w:val="28"/>
+        </w:rPr>
+        <w:t>задания №</w:t>
+      </w:r>
+      <w:r>
+        <w:rPr>
+          <w:rFonts w:ascii="Times New Roman" w:hAnsi="Times New Roman" w:cs="Times New Roman"/>
+          <w:color w:val="000000" w:themeColor="text1"/>
+          <w:sz w:val="28"/>
+          <w:szCs w:val="28"/>
+        </w:rPr>
+        <w:t>1</w:t>
+      </w:r>
+      <w:r>
+        <w:rPr>
+          <w:rFonts w:ascii="Times New Roman" w:hAnsi="Times New Roman" w:cs="Times New Roman"/>
+          <w:color w:val="000000" w:themeColor="text1"/>
+          <w:sz w:val="28"/>
+          <w:szCs w:val="28"/>
+        </w:rPr>
+        <w:t>:</w:t>
       </w:r>
     </w:p>
     <w:p>
@@ -922,25 +957,34 @@
           <w:sz w:val="28"/>
           <w:szCs w:val="28"/>
         </w:rPr>
-        <w:t>Вывод заголовка</w:t>
-      </w:r>
-      <w:r>
-        <w:rPr>
-          <w:rFonts w:ascii="Times New Roman" w:hAnsi="Times New Roman" w:cs="Times New Roman"/>
-          <w:color w:val="000000" w:themeColor="text1"/>
-          <w:sz w:val="28"/>
-          <w:szCs w:val="28"/>
-        </w:rPr>
-        <w:t>: в</w:t>
-      </w:r>
-      <w:r>
-        <w:rPr>
-          <w:rFonts w:ascii="Times New Roman" w:hAnsi="Times New Roman" w:cs="Times New Roman"/>
-          <w:color w:val="000000" w:themeColor="text1"/>
-          <w:sz w:val="28"/>
-          <w:szCs w:val="28"/>
-        </w:rPr>
-        <w:t>ывод информации о студенте и лабораторной работе</w:t>
+        <w:t>Инициализация начального значения</w:t>
+      </w:r>
+      <w:r>
+        <w:rPr>
+          <w:rFonts w:ascii="Times New Roman" w:hAnsi="Times New Roman" w:cs="Times New Roman"/>
+          <w:color w:val="000000" w:themeColor="text1"/>
+          <w:sz w:val="28"/>
+          <w:szCs w:val="28"/>
+        </w:rPr>
+        <w:t xml:space="preserve">: </w:t>
+      </w:r>
+      <w:r>
+        <w:rPr>
+          <w:rFonts w:ascii="Times New Roman" w:hAnsi="Times New Roman" w:cs="Times New Roman"/>
+          <w:color w:val="000000" w:themeColor="text1"/>
+          <w:sz w:val="28"/>
+          <w:szCs w:val="28"/>
+        </w:rPr>
+        <w:t xml:space="preserve">ввести значение </w:t>
+      </w:r>
+      <w:r>
+        <w:rPr>
+          <w:rFonts w:ascii="Times New Roman" w:hAnsi="Times New Roman" w:cs="Times New Roman"/>
+          <w:color w:val="000000" w:themeColor="text1"/>
+          <w:sz w:val="28"/>
+          <w:szCs w:val="28"/>
+        </w:rPr>
+        <w:t>x</w:t>
       </w:r>
       <w:r>
         <w:rPr>
@@ -975,25 +1019,25 @@
           <w:sz w:val="28"/>
           <w:szCs w:val="28"/>
         </w:rPr>
-        <w:t>Инициализация начального значения</w:t>
-      </w:r>
-      <w:r>
-        <w:rPr>
-          <w:rFonts w:ascii="Times New Roman" w:hAnsi="Times New Roman" w:cs="Times New Roman"/>
-          <w:color w:val="000000" w:themeColor="text1"/>
-          <w:sz w:val="28"/>
-          <w:szCs w:val="28"/>
-        </w:rPr>
-        <w:t>: у</w:t>
-      </w:r>
-      <w:r>
-        <w:rPr>
-          <w:rFonts w:ascii="Times New Roman" w:hAnsi="Times New Roman" w:cs="Times New Roman"/>
-          <w:color w:val="000000" w:themeColor="text1"/>
-          <w:sz w:val="28"/>
-          <w:szCs w:val="28"/>
-        </w:rPr>
-        <w:t>становить x = -10.0 (начало интервала)</w:t>
+        <w:t>Вывод заголовка таблицы</w:t>
+      </w:r>
+      <w:r>
+        <w:rPr>
+          <w:rFonts w:ascii="Times New Roman" w:hAnsi="Times New Roman" w:cs="Times New Roman"/>
+          <w:color w:val="000000" w:themeColor="text1"/>
+          <w:sz w:val="28"/>
+          <w:szCs w:val="28"/>
+        </w:rPr>
+        <w:t>: с</w:t>
+      </w:r>
+      <w:r>
+        <w:rPr>
+          <w:rFonts w:ascii="Times New Roman" w:hAnsi="Times New Roman" w:cs="Times New Roman"/>
+          <w:color w:val="000000" w:themeColor="text1"/>
+          <w:sz w:val="28"/>
+          <w:szCs w:val="28"/>
+        </w:rPr>
+        <w:t>оздать шапку таблицы значений</w:t>
       </w:r>
       <w:r>
         <w:rPr>
@@ -1028,80 +1072,7 @@
           <w:sz w:val="28"/>
           <w:szCs w:val="28"/>
         </w:rPr>
-        <w:t>Вывод заголовка таблицы</w:t>
-      </w:r>
-      <w:r>
-        <w:rPr>
-          <w:rFonts w:ascii="Times New Roman" w:hAnsi="Times New Roman" w:cs="Times New Roman"/>
-          <w:color w:val="000000" w:themeColor="text1"/>
-          <w:sz w:val="28"/>
-          <w:szCs w:val="28"/>
-        </w:rPr>
-        <w:t>: с</w:t>
-      </w:r>
-      <w:r>
-        <w:rPr>
-          <w:rFonts w:ascii="Times New Roman" w:hAnsi="Times New Roman" w:cs="Times New Roman"/>
-          <w:color w:val="000000" w:themeColor="text1"/>
-          <w:sz w:val="28"/>
-          <w:szCs w:val="28"/>
-        </w:rPr>
-        <w:t>оздать шапку таблицы значений</w:t>
-      </w:r>
-      <w:r>
-        <w:rPr>
-          <w:rFonts w:ascii="Times New Roman" w:hAnsi="Times New Roman" w:cs="Times New Roman"/>
-          <w:color w:val="000000" w:themeColor="text1"/>
-          <w:sz w:val="28"/>
-          <w:szCs w:val="28"/>
-        </w:rPr>
-        <w:t>.</w:t>
-      </w:r>
-    </w:p>
-    <w:p>
-      <w:pPr>
-        <w:numPr>
-          <w:ilvl w:val="0"/>
-          <w:numId w:val="6"/>
-        </w:numPr>
-        <w:spacing w:after="160" w:line="360" w:lineRule="auto"/>
-        <w:ind w:left="0" w:firstLine="709"/>
-        <w:jc w:val="both"/>
-        <w:rPr>
-          <w:rFonts w:ascii="Times New Roman" w:hAnsi="Times New Roman" w:cs="Times New Roman"/>
-          <w:color w:val="000000" w:themeColor="text1"/>
-          <w:sz w:val="28"/>
-          <w:szCs w:val="28"/>
-        </w:rPr>
-      </w:pPr>
-      <w:r>
-        <w:rPr>
-          <w:rFonts w:ascii="Times New Roman" w:hAnsi="Times New Roman" w:cs="Times New Roman"/>
-          <w:color w:val="000000" w:themeColor="text1"/>
-          <w:sz w:val="28"/>
-          <w:szCs w:val="28"/>
-        </w:rPr>
-        <w:t>Цикл вычислений</w:t>
-      </w:r>
-      <w:r>
-        <w:rPr>
-          <w:rFonts w:ascii="Times New Roman" w:hAnsi="Times New Roman" w:cs="Times New Roman"/>
-          <w:b/>
-          <w:bCs/>
-          <w:color w:val="000000" w:themeColor="text1"/>
-          <w:sz w:val="28"/>
-          <w:szCs w:val="28"/>
-        </w:rPr>
-        <w:t xml:space="preserve"> (</w:t>
-      </w:r>
-      <w:r>
-        <w:rPr>
-          <w:rFonts w:ascii="Times New Roman" w:hAnsi="Times New Roman" w:cs="Times New Roman"/>
-          <w:color w:val="000000" w:themeColor="text1"/>
-          <w:sz w:val="28"/>
-          <w:szCs w:val="28"/>
-        </w:rPr>
-        <w:t>пока x ≤ 5.0)</w:t>
+        <w:t>Определение функции: сравнить х с пределом допустимого значения:</w:t>
       </w:r>
     </w:p>
     <w:p>
@@ -1164,47 +1135,7 @@
           <w:sz w:val="28"/>
           <w:szCs w:val="28"/>
         </w:rPr>
-        <w:t xml:space="preserve">ычислить y = </w:t>
-      </w:r>
-      <w:proofErr w:type="spellStart"/>
-      <w:r>
-        <w:rPr>
-          <w:rFonts w:ascii="Times New Roman" w:hAnsi="Times New Roman" w:cs="Times New Roman"/>
-          <w:color w:val="000000" w:themeColor="text1"/>
-          <w:sz w:val="28"/>
-          <w:szCs w:val="28"/>
-        </w:rPr>
-        <w:t>tg</w:t>
-      </w:r>
-      <w:proofErr w:type="spellEnd"/>
-      <w:r>
-        <w:rPr>
-          <w:rFonts w:ascii="Times New Roman" w:hAnsi="Times New Roman" w:cs="Times New Roman"/>
-          <w:color w:val="000000" w:themeColor="text1"/>
-          <w:sz w:val="28"/>
-          <w:szCs w:val="28"/>
-        </w:rPr>
-        <w:t xml:space="preserve">(x) / </w:t>
-      </w:r>
-      <w:proofErr w:type="spellStart"/>
-      <w:r>
-        <w:rPr>
-          <w:rFonts w:ascii="Times New Roman" w:hAnsi="Times New Roman" w:cs="Times New Roman"/>
-          <w:color w:val="000000" w:themeColor="text1"/>
-          <w:sz w:val="28"/>
-          <w:szCs w:val="28"/>
-        </w:rPr>
-        <w:t>sin</w:t>
-      </w:r>
-      <w:proofErr w:type="spellEnd"/>
-      <w:r>
-        <w:rPr>
-          <w:rFonts w:ascii="Times New Roman" w:hAnsi="Times New Roman" w:cs="Times New Roman"/>
-          <w:color w:val="000000" w:themeColor="text1"/>
-          <w:sz w:val="28"/>
-          <w:szCs w:val="28"/>
-        </w:rPr>
-        <w:t>(x) + 41</w:t>
+        <w:t>ычислить y = tg(x) / sin(x) + 41</w:t>
       </w:r>
       <w:r>
         <w:rPr>
@@ -1330,25 +1261,7 @@
           <w:sz w:val="28"/>
           <w:szCs w:val="28"/>
         </w:rPr>
-        <w:t xml:space="preserve">x </w:t>
-      </w:r>
-      <w:r>
-        <w:rPr>
-          <w:rFonts w:ascii="Times New Roman" w:hAnsi="Times New Roman" w:cs="Times New Roman"/>
-          <w:color w:val="000000" w:themeColor="text1"/>
-          <w:sz w:val="28"/>
-          <w:szCs w:val="28"/>
-        </w:rPr>
-        <w:t>&lt;3</w:t>
-      </w:r>
-      <w:r>
-        <w:rPr>
-          <w:rFonts w:ascii="Times New Roman" w:hAnsi="Times New Roman" w:cs="Times New Roman"/>
-          <w:color w:val="000000" w:themeColor="text1"/>
-          <w:sz w:val="28"/>
-          <w:szCs w:val="28"/>
-        </w:rPr>
-        <w:t>:</w:t>
+        <w:t>x &lt;3:</w:t>
       </w:r>
       <w:r>
         <w:rPr>
@@ -1526,45 +1439,26 @@
           <w:sz w:val="28"/>
           <w:szCs w:val="28"/>
         </w:rPr>
-        <w:t>Изменение шага</w:t>
-      </w:r>
-      <w:r>
-        <w:rPr>
-          <w:rFonts w:ascii="Times New Roman" w:hAnsi="Times New Roman" w:cs="Times New Roman"/>
-          <w:color w:val="000000" w:themeColor="text1"/>
-          <w:sz w:val="28"/>
-          <w:szCs w:val="28"/>
-        </w:rPr>
-        <w:t>: у</w:t>
-      </w:r>
-      <w:r>
-        <w:rPr>
-          <w:rFonts w:ascii="Times New Roman" w:hAnsi="Times New Roman" w:cs="Times New Roman"/>
-          <w:color w:val="000000" w:themeColor="text1"/>
-          <w:sz w:val="28"/>
-          <w:szCs w:val="28"/>
-        </w:rPr>
-        <w:t>величить x на 0.2 (</w:t>
-      </w:r>
-      <w:proofErr w:type="gramStart"/>
-      <w:r>
-        <w:rPr>
-          <w:rFonts w:ascii="Times New Roman" w:hAnsi="Times New Roman" w:cs="Times New Roman"/>
-          <w:color w:val="000000" w:themeColor="text1"/>
-          <w:sz w:val="28"/>
-          <w:szCs w:val="28"/>
-        </w:rPr>
-        <w:t>x :</w:t>
-      </w:r>
-      <w:proofErr w:type="gramEnd"/>
-      <w:r>
-        <w:rPr>
-          <w:rFonts w:ascii="Times New Roman" w:hAnsi="Times New Roman" w:cs="Times New Roman"/>
-          <w:color w:val="000000" w:themeColor="text1"/>
-          <w:sz w:val="28"/>
-          <w:szCs w:val="28"/>
-        </w:rPr>
-        <w:t>= x + 0.2)</w:t>
+        <w:lastRenderedPageBreak/>
+        <w:t>Завершение программы</w:t>
+      </w:r>
+      <w:r>
+        <w:rPr>
+          <w:rFonts w:ascii="Times New Roman" w:hAnsi="Times New Roman" w:cs="Times New Roman"/>
+          <w:color w:val="000000" w:themeColor="text1"/>
+          <w:sz w:val="28"/>
+          <w:szCs w:val="28"/>
+        </w:rPr>
+        <w:t>: к</w:t>
+      </w:r>
+      <w:r>
+        <w:rPr>
+          <w:rFonts w:ascii="Times New Roman" w:hAnsi="Times New Roman" w:cs="Times New Roman"/>
+          <w:color w:val="000000" w:themeColor="text1"/>
+          <w:sz w:val="28"/>
+          <w:szCs w:val="28"/>
+        </w:rPr>
+        <w:t>онец программы</w:t>
       </w:r>
       <w:r>
         <w:rPr>
@@ -1574,13 +1468,53 @@
           <w:szCs w:val="28"/>
         </w:rPr>
         <w:t>.</w:t>
+      </w:r>
+    </w:p>
+    <w:p>
+      <w:pPr>
+        <w:spacing w:after="160" w:line="360" w:lineRule="auto"/>
+        <w:ind w:firstLine="709"/>
+        <w:jc w:val="both"/>
+        <w:rPr>
+          <w:rFonts w:ascii="Times New Roman" w:hAnsi="Times New Roman" w:cs="Times New Roman"/>
+          <w:color w:val="000000" w:themeColor="text1"/>
+          <w:sz w:val="28"/>
+          <w:szCs w:val="28"/>
+        </w:rPr>
+      </w:pPr>
+      <w:r>
+        <w:rPr>
+          <w:rFonts w:ascii="Times New Roman" w:hAnsi="Times New Roman" w:cs="Times New Roman"/>
+          <w:color w:val="000000" w:themeColor="text1"/>
+          <w:sz w:val="28"/>
+          <w:szCs w:val="28"/>
+        </w:rPr>
+        <w:t>Алгоритм программы</w:t>
+      </w:r>
+      <w:r>
+        <w:rPr>
+          <w:rFonts w:ascii="Times New Roman" w:hAnsi="Times New Roman" w:cs="Times New Roman"/>
+          <w:color w:val="000000" w:themeColor="text1"/>
+          <w:sz w:val="28"/>
+          <w:szCs w:val="28"/>
+        </w:rPr>
+        <w:t xml:space="preserve"> для задания №2</w:t>
+      </w:r>
+      <w:r>
+        <w:rPr>
+          <w:rFonts w:ascii="Times New Roman" w:hAnsi="Times New Roman" w:cs="Times New Roman"/>
+          <w:color w:val="000000" w:themeColor="text1"/>
+          <w:sz w:val="28"/>
+          <w:szCs w:val="28"/>
+        </w:rPr>
+        <w:t>:</w:t>
       </w:r>
     </w:p>
     <w:p>
       <w:pPr>
         <w:numPr>
           <w:ilvl w:val="0"/>
-          <w:numId w:val="6"/>
+          <w:numId w:val="9"/>
         </w:numPr>
         <w:spacing w:after="160" w:line="360" w:lineRule="auto"/>
         <w:ind w:left="0" w:firstLine="709"/>
@@ -1599,25 +1533,25 @@
           <w:sz w:val="28"/>
           <w:szCs w:val="28"/>
         </w:rPr>
-        <w:t>Повторение цикла</w:t>
-      </w:r>
-      <w:r>
-        <w:rPr>
-          <w:rFonts w:ascii="Times New Roman" w:hAnsi="Times New Roman" w:cs="Times New Roman"/>
-          <w:color w:val="000000" w:themeColor="text1"/>
-          <w:sz w:val="28"/>
-          <w:szCs w:val="28"/>
-        </w:rPr>
-        <w:t>: в</w:t>
-      </w:r>
-      <w:r>
-        <w:rPr>
-          <w:rFonts w:ascii="Times New Roman" w:hAnsi="Times New Roman" w:cs="Times New Roman"/>
-          <w:color w:val="000000" w:themeColor="text1"/>
-          <w:sz w:val="28"/>
-          <w:szCs w:val="28"/>
-        </w:rPr>
-        <w:t>ернуться к шагу 5, пока x не превысит 5.0</w:t>
+        <w:t>Начало программы</w:t>
+      </w:r>
+      <w:r>
+        <w:rPr>
+          <w:rFonts w:ascii="Times New Roman" w:hAnsi="Times New Roman" w:cs="Times New Roman"/>
+          <w:color w:val="000000" w:themeColor="text1"/>
+          <w:sz w:val="28"/>
+          <w:szCs w:val="28"/>
+        </w:rPr>
+        <w:t>: о</w:t>
+      </w:r>
+      <w:r>
+        <w:rPr>
+          <w:rFonts w:ascii="Times New Roman" w:hAnsi="Times New Roman" w:cs="Times New Roman"/>
+          <w:color w:val="000000" w:themeColor="text1"/>
+          <w:sz w:val="28"/>
+          <w:szCs w:val="28"/>
+        </w:rPr>
+        <w:t>бъявление переменных: x, y (вещественные числа)</w:t>
       </w:r>
       <w:r>
         <w:rPr>
@@ -1633,7 +1567,606 @@
       <w:pPr>
         <w:numPr>
           <w:ilvl w:val="0"/>
-          <w:numId w:val="6"/>
+          <w:numId w:val="9"/>
+        </w:numPr>
+        <w:spacing w:after="160" w:line="360" w:lineRule="auto"/>
+        <w:ind w:left="0" w:firstLine="709"/>
+        <w:jc w:val="both"/>
+        <w:rPr>
+          <w:rFonts w:ascii="Times New Roman" w:hAnsi="Times New Roman" w:cs="Times New Roman"/>
+          <w:color w:val="000000" w:themeColor="text1"/>
+          <w:sz w:val="28"/>
+          <w:szCs w:val="28"/>
+        </w:rPr>
+      </w:pPr>
+      <w:r>
+        <w:rPr>
+          <w:rFonts w:ascii="Times New Roman" w:hAnsi="Times New Roman" w:cs="Times New Roman"/>
+          <w:color w:val="000000" w:themeColor="text1"/>
+          <w:sz w:val="28"/>
+          <w:szCs w:val="28"/>
+        </w:rPr>
+        <w:t>Инициализация начального значения</w:t>
+      </w:r>
+      <w:r>
+        <w:rPr>
+          <w:rFonts w:ascii="Times New Roman" w:hAnsi="Times New Roman" w:cs="Times New Roman"/>
+          <w:color w:val="000000" w:themeColor="text1"/>
+          <w:sz w:val="28"/>
+          <w:szCs w:val="28"/>
+        </w:rPr>
+        <w:t>: у</w:t>
+      </w:r>
+      <w:r>
+        <w:rPr>
+          <w:rFonts w:ascii="Times New Roman" w:hAnsi="Times New Roman" w:cs="Times New Roman"/>
+          <w:color w:val="000000" w:themeColor="text1"/>
+          <w:sz w:val="28"/>
+          <w:szCs w:val="28"/>
+        </w:rPr>
+        <w:t>становить x = -10.0 (начало интервала)</w:t>
+      </w:r>
+      <w:r>
+        <w:rPr>
+          <w:rFonts w:ascii="Times New Roman" w:hAnsi="Times New Roman" w:cs="Times New Roman"/>
+          <w:color w:val="000000" w:themeColor="text1"/>
+          <w:sz w:val="28"/>
+          <w:szCs w:val="28"/>
+        </w:rPr>
+        <w:t>.</w:t>
+      </w:r>
+    </w:p>
+    <w:p>
+      <w:pPr>
+        <w:numPr>
+          <w:ilvl w:val="0"/>
+          <w:numId w:val="9"/>
+        </w:numPr>
+        <w:spacing w:after="160" w:line="360" w:lineRule="auto"/>
+        <w:ind w:left="0" w:firstLine="709"/>
+        <w:jc w:val="both"/>
+        <w:rPr>
+          <w:rFonts w:ascii="Times New Roman" w:hAnsi="Times New Roman" w:cs="Times New Roman"/>
+          <w:color w:val="000000" w:themeColor="text1"/>
+          <w:sz w:val="28"/>
+          <w:szCs w:val="28"/>
+        </w:rPr>
+      </w:pPr>
+      <w:r>
+        <w:rPr>
+          <w:rFonts w:ascii="Times New Roman" w:hAnsi="Times New Roman" w:cs="Times New Roman"/>
+          <w:color w:val="000000" w:themeColor="text1"/>
+          <w:sz w:val="28"/>
+          <w:szCs w:val="28"/>
+        </w:rPr>
+        <w:t>Вывод заголовка таблицы</w:t>
+      </w:r>
+      <w:r>
+        <w:rPr>
+          <w:rFonts w:ascii="Times New Roman" w:hAnsi="Times New Roman" w:cs="Times New Roman"/>
+          <w:color w:val="000000" w:themeColor="text1"/>
+          <w:sz w:val="28"/>
+          <w:szCs w:val="28"/>
+        </w:rPr>
+        <w:t>: с</w:t>
+      </w:r>
+      <w:r>
+        <w:rPr>
+          <w:rFonts w:ascii="Times New Roman" w:hAnsi="Times New Roman" w:cs="Times New Roman"/>
+          <w:color w:val="000000" w:themeColor="text1"/>
+          <w:sz w:val="28"/>
+          <w:szCs w:val="28"/>
+        </w:rPr>
+        <w:t>оздать шапку таблицы значений</w:t>
+      </w:r>
+      <w:r>
+        <w:rPr>
+          <w:rFonts w:ascii="Times New Roman" w:hAnsi="Times New Roman" w:cs="Times New Roman"/>
+          <w:color w:val="000000" w:themeColor="text1"/>
+          <w:sz w:val="28"/>
+          <w:szCs w:val="28"/>
+        </w:rPr>
+        <w:t>.</w:t>
+      </w:r>
+    </w:p>
+    <w:p>
+      <w:pPr>
+        <w:numPr>
+          <w:ilvl w:val="0"/>
+          <w:numId w:val="9"/>
+        </w:numPr>
+        <w:spacing w:after="160" w:line="360" w:lineRule="auto"/>
+        <w:ind w:left="0" w:firstLine="709"/>
+        <w:jc w:val="both"/>
+        <w:rPr>
+          <w:rFonts w:ascii="Times New Roman" w:hAnsi="Times New Roman" w:cs="Times New Roman"/>
+          <w:color w:val="000000" w:themeColor="text1"/>
+          <w:sz w:val="28"/>
+          <w:szCs w:val="28"/>
+        </w:rPr>
+      </w:pPr>
+      <w:r>
+        <w:rPr>
+          <w:rFonts w:ascii="Times New Roman" w:hAnsi="Times New Roman" w:cs="Times New Roman"/>
+          <w:color w:val="000000" w:themeColor="text1"/>
+          <w:sz w:val="28"/>
+          <w:szCs w:val="28"/>
+        </w:rPr>
+        <w:t>Цикл вычислений</w:t>
+      </w:r>
+      <w:r>
+        <w:rPr>
+          <w:rFonts w:ascii="Times New Roman" w:hAnsi="Times New Roman" w:cs="Times New Roman"/>
+          <w:b/>
+          <w:bCs/>
+          <w:color w:val="000000" w:themeColor="text1"/>
+          <w:sz w:val="28"/>
+          <w:szCs w:val="28"/>
+        </w:rPr>
+        <w:t xml:space="preserve"> (</w:t>
+      </w:r>
+      <w:r>
+        <w:rPr>
+          <w:rFonts w:ascii="Times New Roman" w:hAnsi="Times New Roman" w:cs="Times New Roman"/>
+          <w:color w:val="000000" w:themeColor="text1"/>
+          <w:sz w:val="28"/>
+          <w:szCs w:val="28"/>
+        </w:rPr>
+        <w:t>пока x ≤ 5.0)</w:t>
+      </w:r>
+    </w:p>
+    <w:p>
+      <w:pPr>
+        <w:pStyle w:val="a4"/>
+        <w:numPr>
+          <w:ilvl w:val="1"/>
+          <w:numId w:val="7"/>
+        </w:numPr>
+        <w:spacing w:after="160" w:line="360" w:lineRule="auto"/>
+        <w:ind w:left="0" w:firstLine="709"/>
+        <w:jc w:val="both"/>
+        <w:rPr>
+          <w:rFonts w:ascii="Times New Roman" w:hAnsi="Times New Roman" w:cs="Times New Roman"/>
+          <w:color w:val="000000" w:themeColor="text1"/>
+          <w:sz w:val="28"/>
+          <w:szCs w:val="28"/>
+        </w:rPr>
+      </w:pPr>
+      <w:r>
+        <w:rPr>
+          <w:rFonts w:ascii="Times New Roman" w:hAnsi="Times New Roman" w:cs="Times New Roman"/>
+          <w:color w:val="000000" w:themeColor="text1"/>
+          <w:sz w:val="28"/>
+          <w:szCs w:val="28"/>
+        </w:rPr>
+        <w:t>Если</w:t>
+      </w:r>
+      <w:r>
+        <w:rPr>
+          <w:rFonts w:ascii="Times New Roman" w:hAnsi="Times New Roman" w:cs="Times New Roman"/>
+          <w:color w:val="000000" w:themeColor="text1"/>
+          <w:sz w:val="28"/>
+          <w:szCs w:val="28"/>
+        </w:rPr>
+        <w:t xml:space="preserve"> </w:t>
+      </w:r>
+      <w:r>
+        <w:rPr>
+          <w:rFonts w:ascii="Times New Roman" w:hAnsi="Times New Roman" w:cs="Times New Roman"/>
+          <w:color w:val="000000" w:themeColor="text1"/>
+          <w:sz w:val="28"/>
+          <w:szCs w:val="28"/>
+        </w:rPr>
+        <w:t>x &lt; -8:</w:t>
+      </w:r>
+      <w:r>
+        <w:rPr>
+          <w:rFonts w:ascii="Times New Roman" w:hAnsi="Times New Roman" w:cs="Times New Roman"/>
+          <w:color w:val="000000" w:themeColor="text1"/>
+          <w:sz w:val="28"/>
+          <w:szCs w:val="28"/>
+        </w:rPr>
+        <w:t xml:space="preserve"> в</w:t>
+      </w:r>
+      <w:r>
+        <w:rPr>
+          <w:rFonts w:ascii="Times New Roman" w:hAnsi="Times New Roman" w:cs="Times New Roman"/>
+          <w:color w:val="000000" w:themeColor="text1"/>
+          <w:sz w:val="28"/>
+          <w:szCs w:val="28"/>
+        </w:rPr>
+        <w:t>ычислить y = tg(x) / sin(x) + 41</w:t>
+      </w:r>
+      <w:r>
+        <w:rPr>
+          <w:rFonts w:ascii="Times New Roman" w:hAnsi="Times New Roman" w:cs="Times New Roman"/>
+          <w:color w:val="000000" w:themeColor="text1"/>
+          <w:sz w:val="28"/>
+          <w:szCs w:val="28"/>
+        </w:rPr>
+        <w:t>;</w:t>
+      </w:r>
+    </w:p>
+    <w:p>
+      <w:pPr>
+        <w:pStyle w:val="a4"/>
+        <w:numPr>
+          <w:ilvl w:val="1"/>
+          <w:numId w:val="7"/>
+        </w:numPr>
+        <w:spacing w:after="160" w:line="360" w:lineRule="auto"/>
+        <w:ind w:left="0" w:firstLine="709"/>
+        <w:jc w:val="both"/>
+        <w:rPr>
+          <w:rFonts w:ascii="Times New Roman" w:hAnsi="Times New Roman" w:cs="Times New Roman"/>
+          <w:color w:val="000000" w:themeColor="text1"/>
+          <w:sz w:val="28"/>
+          <w:szCs w:val="28"/>
+        </w:rPr>
+      </w:pPr>
+      <w:r>
+        <w:rPr>
+          <w:rFonts w:ascii="Times New Roman" w:hAnsi="Times New Roman" w:cs="Times New Roman"/>
+          <w:color w:val="000000" w:themeColor="text1"/>
+          <w:sz w:val="28"/>
+          <w:szCs w:val="28"/>
+        </w:rPr>
+        <w:t>Иначе если</w:t>
+      </w:r>
+      <w:r>
+        <w:rPr>
+          <w:rFonts w:ascii="Times New Roman" w:hAnsi="Times New Roman" w:cs="Times New Roman"/>
+          <w:color w:val="000000" w:themeColor="text1"/>
+          <w:sz w:val="28"/>
+          <w:szCs w:val="28"/>
+        </w:rPr>
+        <w:t xml:space="preserve"> </w:t>
+      </w:r>
+      <w:r>
+        <w:rPr>
+          <w:rFonts w:ascii="Times New Roman" w:hAnsi="Times New Roman" w:cs="Times New Roman"/>
+          <w:color w:val="000000" w:themeColor="text1"/>
+          <w:sz w:val="28"/>
+          <w:szCs w:val="28"/>
+        </w:rPr>
+        <w:t>x &lt; -3:</w:t>
+      </w:r>
+      <w:r>
+        <w:rPr>
+          <w:rFonts w:ascii="Times New Roman" w:hAnsi="Times New Roman" w:cs="Times New Roman"/>
+          <w:color w:val="000000" w:themeColor="text1"/>
+          <w:sz w:val="28"/>
+          <w:szCs w:val="28"/>
+        </w:rPr>
+        <w:t xml:space="preserve"> в</w:t>
+      </w:r>
+      <w:r>
+        <w:rPr>
+          <w:rFonts w:ascii="Times New Roman" w:hAnsi="Times New Roman" w:cs="Times New Roman"/>
+          <w:color w:val="000000" w:themeColor="text1"/>
+          <w:sz w:val="28"/>
+          <w:szCs w:val="28"/>
+        </w:rPr>
+        <w:t>ычислить y = x + (-x) = 0</w:t>
+      </w:r>
+      <w:r>
+        <w:rPr>
+          <w:rFonts w:ascii="Times New Roman" w:hAnsi="Times New Roman" w:cs="Times New Roman"/>
+          <w:color w:val="000000" w:themeColor="text1"/>
+          <w:sz w:val="28"/>
+          <w:szCs w:val="28"/>
+        </w:rPr>
+        <w:t>;</w:t>
+      </w:r>
+    </w:p>
+    <w:p>
+      <w:pPr>
+        <w:pStyle w:val="a4"/>
+        <w:numPr>
+          <w:ilvl w:val="1"/>
+          <w:numId w:val="7"/>
+        </w:numPr>
+        <w:spacing w:after="160" w:line="360" w:lineRule="auto"/>
+        <w:ind w:left="0" w:firstLine="709"/>
+        <w:jc w:val="both"/>
+        <w:rPr>
+          <w:rFonts w:ascii="Times New Roman" w:hAnsi="Times New Roman" w:cs="Times New Roman"/>
+          <w:color w:val="000000" w:themeColor="text1"/>
+          <w:sz w:val="28"/>
+          <w:szCs w:val="28"/>
+        </w:rPr>
+      </w:pPr>
+      <w:r>
+        <w:rPr>
+          <w:rFonts w:ascii="Times New Roman" w:hAnsi="Times New Roman" w:cs="Times New Roman"/>
+          <w:color w:val="000000" w:themeColor="text1"/>
+          <w:sz w:val="28"/>
+          <w:szCs w:val="28"/>
+        </w:rPr>
+        <w:t>Иначе если</w:t>
+      </w:r>
+      <w:r>
+        <w:rPr>
+          <w:rFonts w:ascii="Times New Roman" w:hAnsi="Times New Roman" w:cs="Times New Roman"/>
+          <w:color w:val="000000" w:themeColor="text1"/>
+          <w:sz w:val="28"/>
+          <w:szCs w:val="28"/>
+        </w:rPr>
+        <w:t xml:space="preserve"> </w:t>
+      </w:r>
+      <w:r>
+        <w:rPr>
+          <w:rFonts w:ascii="Times New Roman" w:hAnsi="Times New Roman" w:cs="Times New Roman"/>
+          <w:color w:val="000000" w:themeColor="text1"/>
+          <w:sz w:val="28"/>
+          <w:szCs w:val="28"/>
+        </w:rPr>
+        <w:t>x &lt;3:</w:t>
+      </w:r>
+      <w:r>
+        <w:rPr>
+          <w:rFonts w:ascii="Times New Roman" w:hAnsi="Times New Roman" w:cs="Times New Roman"/>
+          <w:color w:val="000000" w:themeColor="text1"/>
+          <w:sz w:val="28"/>
+          <w:szCs w:val="28"/>
+        </w:rPr>
+        <w:t xml:space="preserve"> у</w:t>
+      </w:r>
+      <w:r>
+        <w:rPr>
+          <w:rFonts w:ascii="Times New Roman" w:hAnsi="Times New Roman" w:cs="Times New Roman"/>
+          <w:color w:val="000000" w:themeColor="text1"/>
+          <w:sz w:val="28"/>
+          <w:szCs w:val="28"/>
+        </w:rPr>
+        <w:t>становить y = x</w:t>
+      </w:r>
+      <w:r>
+        <w:rPr>
+          <w:rFonts w:ascii="Times New Roman" w:hAnsi="Times New Roman" w:cs="Times New Roman"/>
+          <w:color w:val="000000" w:themeColor="text1"/>
+          <w:sz w:val="28"/>
+          <w:szCs w:val="28"/>
+        </w:rPr>
+        <w:t>;</w:t>
+      </w:r>
+    </w:p>
+    <w:p>
+      <w:pPr>
+        <w:pStyle w:val="a4"/>
+        <w:numPr>
+          <w:ilvl w:val="1"/>
+          <w:numId w:val="7"/>
+        </w:numPr>
+        <w:spacing w:after="160" w:line="360" w:lineRule="auto"/>
+        <w:ind w:left="0" w:firstLine="709"/>
+        <w:jc w:val="both"/>
+        <w:rPr>
+          <w:rFonts w:ascii="Times New Roman" w:hAnsi="Times New Roman" w:cs="Times New Roman"/>
+          <w:color w:val="000000" w:themeColor="text1"/>
+          <w:sz w:val="28"/>
+          <w:szCs w:val="28"/>
+        </w:rPr>
+      </w:pPr>
+      <w:r>
+        <w:rPr>
+          <w:rFonts w:ascii="Times New Roman" w:hAnsi="Times New Roman" w:cs="Times New Roman"/>
+          <w:color w:val="000000" w:themeColor="text1"/>
+          <w:sz w:val="28"/>
+          <w:szCs w:val="28"/>
+        </w:rPr>
+        <w:t>Иначе</w:t>
+      </w:r>
+      <w:r>
+        <w:rPr>
+          <w:rFonts w:ascii="Times New Roman" w:hAnsi="Times New Roman" w:cs="Times New Roman"/>
+          <w:color w:val="000000" w:themeColor="text1"/>
+          <w:sz w:val="28"/>
+          <w:szCs w:val="28"/>
+        </w:rPr>
+        <w:t xml:space="preserve"> </w:t>
+      </w:r>
+      <w:r>
+        <w:rPr>
+          <w:rFonts w:ascii="Times New Roman" w:hAnsi="Times New Roman" w:cs="Times New Roman"/>
+          <w:color w:val="000000" w:themeColor="text1"/>
+          <w:sz w:val="28"/>
+          <w:szCs w:val="28"/>
+        </w:rPr>
+        <w:t>(x ≥ 3):</w:t>
+      </w:r>
+      <w:r>
+        <w:rPr>
+          <w:rFonts w:ascii="Times New Roman" w:hAnsi="Times New Roman" w:cs="Times New Roman"/>
+          <w:color w:val="000000" w:themeColor="text1"/>
+          <w:sz w:val="28"/>
+          <w:szCs w:val="28"/>
+        </w:rPr>
+        <w:t xml:space="preserve"> у</w:t>
+      </w:r>
+      <w:r>
+        <w:rPr>
+          <w:rFonts w:ascii="Times New Roman" w:hAnsi="Times New Roman" w:cs="Times New Roman"/>
+          <w:color w:val="000000" w:themeColor="text1"/>
+          <w:sz w:val="28"/>
+          <w:szCs w:val="28"/>
+        </w:rPr>
+        <w:t>становить y = -x</w:t>
+      </w:r>
+      <w:r>
+        <w:rPr>
+          <w:rFonts w:ascii="Times New Roman" w:hAnsi="Times New Roman" w:cs="Times New Roman"/>
+          <w:color w:val="000000" w:themeColor="text1"/>
+          <w:sz w:val="28"/>
+          <w:szCs w:val="28"/>
+        </w:rPr>
+        <w:t>.</w:t>
+      </w:r>
+    </w:p>
+    <w:p>
+      <w:pPr>
+        <w:numPr>
+          <w:ilvl w:val="0"/>
+          <w:numId w:val="9"/>
+        </w:numPr>
+        <w:spacing w:after="160" w:line="360" w:lineRule="auto"/>
+        <w:ind w:left="0" w:firstLine="709"/>
+        <w:jc w:val="both"/>
+        <w:rPr>
+          <w:rFonts w:ascii="Times New Roman" w:hAnsi="Times New Roman" w:cs="Times New Roman"/>
+          <w:color w:val="000000" w:themeColor="text1"/>
+          <w:sz w:val="28"/>
+          <w:szCs w:val="28"/>
+        </w:rPr>
+      </w:pPr>
+      <w:r>
+        <w:rPr>
+          <w:rFonts w:ascii="Times New Roman" w:hAnsi="Times New Roman" w:cs="Times New Roman"/>
+          <w:color w:val="000000" w:themeColor="text1"/>
+          <w:sz w:val="28"/>
+          <w:szCs w:val="28"/>
+        </w:rPr>
+        <w:t>Вывод результата</w:t>
+      </w:r>
+      <w:r>
+        <w:rPr>
+          <w:rFonts w:ascii="Times New Roman" w:hAnsi="Times New Roman" w:cs="Times New Roman"/>
+          <w:color w:val="000000" w:themeColor="text1"/>
+          <w:sz w:val="28"/>
+          <w:szCs w:val="28"/>
+        </w:rPr>
+        <w:t>: ф</w:t>
+      </w:r>
+      <w:r>
+        <w:rPr>
+          <w:rFonts w:ascii="Times New Roman" w:hAnsi="Times New Roman" w:cs="Times New Roman"/>
+          <w:color w:val="000000" w:themeColor="text1"/>
+          <w:sz w:val="28"/>
+          <w:szCs w:val="28"/>
+        </w:rPr>
+        <w:t>орматированный вывод пары (x, y) в таблицу</w:t>
+      </w:r>
+      <w:r>
+        <w:rPr>
+          <w:rFonts w:ascii="Times New Roman" w:hAnsi="Times New Roman" w:cs="Times New Roman"/>
+          <w:color w:val="000000" w:themeColor="text1"/>
+          <w:sz w:val="28"/>
+          <w:szCs w:val="28"/>
+        </w:rPr>
+        <w:t>.</w:t>
+      </w:r>
+    </w:p>
+    <w:p>
+      <w:pPr>
+        <w:numPr>
+          <w:ilvl w:val="0"/>
+          <w:numId w:val="9"/>
+        </w:numPr>
+        <w:spacing w:after="160" w:line="360" w:lineRule="auto"/>
+        <w:ind w:left="0" w:firstLine="709"/>
+        <w:jc w:val="both"/>
+        <w:rPr>
+          <w:rFonts w:ascii="Times New Roman" w:hAnsi="Times New Roman" w:cs="Times New Roman"/>
+          <w:color w:val="000000" w:themeColor="text1"/>
+          <w:sz w:val="28"/>
+          <w:szCs w:val="28"/>
+        </w:rPr>
+      </w:pPr>
+      <w:r>
+        <w:rPr>
+          <w:rFonts w:ascii="Times New Roman" w:hAnsi="Times New Roman" w:cs="Times New Roman"/>
+          <w:color w:val="000000" w:themeColor="text1"/>
+          <w:sz w:val="28"/>
+          <w:szCs w:val="28"/>
+        </w:rPr>
+        <w:t>Изменение шага</w:t>
+      </w:r>
+      <w:r>
+        <w:rPr>
+          <w:rFonts w:ascii="Times New Roman" w:hAnsi="Times New Roman" w:cs="Times New Roman"/>
+          <w:color w:val="000000" w:themeColor="text1"/>
+          <w:sz w:val="28"/>
+          <w:szCs w:val="28"/>
+        </w:rPr>
+        <w:t>: у</w:t>
+      </w:r>
+      <w:r>
+        <w:rPr>
+          <w:rFonts w:ascii="Times New Roman" w:hAnsi="Times New Roman" w:cs="Times New Roman"/>
+          <w:color w:val="000000" w:themeColor="text1"/>
+          <w:sz w:val="28"/>
+          <w:szCs w:val="28"/>
+        </w:rPr>
+        <w:t>величить x на 0.2 (x := x + 0.2)</w:t>
+      </w:r>
+      <w:r>
+        <w:rPr>
+          <w:rFonts w:ascii="Times New Roman" w:hAnsi="Times New Roman" w:cs="Times New Roman"/>
+          <w:color w:val="000000" w:themeColor="text1"/>
+          <w:sz w:val="28"/>
+          <w:szCs w:val="28"/>
+        </w:rPr>
+        <w:t>.</w:t>
+      </w:r>
+    </w:p>
+    <w:p>
+      <w:pPr>
+        <w:numPr>
+          <w:ilvl w:val="0"/>
+          <w:numId w:val="9"/>
+        </w:numPr>
+        <w:spacing w:after="160" w:line="360" w:lineRule="auto"/>
+        <w:ind w:left="0" w:firstLine="709"/>
+        <w:jc w:val="both"/>
+        <w:rPr>
+          <w:rFonts w:ascii="Times New Roman" w:hAnsi="Times New Roman" w:cs="Times New Roman"/>
+          <w:color w:val="000000" w:themeColor="text1"/>
+          <w:sz w:val="28"/>
+          <w:szCs w:val="28"/>
+        </w:rPr>
+      </w:pPr>
+      <w:r>
+        <w:rPr>
+          <w:rFonts w:ascii="Times New Roman" w:hAnsi="Times New Roman" w:cs="Times New Roman"/>
+          <w:color w:val="000000" w:themeColor="text1"/>
+          <w:sz w:val="28"/>
+          <w:szCs w:val="28"/>
+        </w:rPr>
+        <w:t>Повторение цикла</w:t>
+      </w:r>
+      <w:r>
+        <w:rPr>
+          <w:rFonts w:ascii="Times New Roman" w:hAnsi="Times New Roman" w:cs="Times New Roman"/>
+          <w:color w:val="000000" w:themeColor="text1"/>
+          <w:sz w:val="28"/>
+          <w:szCs w:val="28"/>
+        </w:rPr>
+        <w:t>: в</w:t>
+      </w:r>
+      <w:r>
+        <w:rPr>
+          <w:rFonts w:ascii="Times New Roman" w:hAnsi="Times New Roman" w:cs="Times New Roman"/>
+          <w:color w:val="000000" w:themeColor="text1"/>
+          <w:sz w:val="28"/>
+          <w:szCs w:val="28"/>
+        </w:rPr>
+        <w:t>ернуться к шагу 5, пока x не превысит 5.0</w:t>
+      </w:r>
+      <w:r>
+        <w:rPr>
+          <w:rFonts w:ascii="Times New Roman" w:hAnsi="Times New Roman" w:cs="Times New Roman"/>
+          <w:color w:val="000000" w:themeColor="text1"/>
+          <w:sz w:val="28"/>
+          <w:szCs w:val="28"/>
+        </w:rPr>
+        <w:t>.</w:t>
+      </w:r>
+    </w:p>
+    <w:p>
+      <w:pPr>
+        <w:numPr>
+          <w:ilvl w:val="0"/>
+          <w:numId w:val="9"/>
         </w:numPr>
         <w:spacing w:after="160" w:line="360" w:lineRule="auto"/>
         <w:ind w:left="0" w:firstLine="709"/>
@@ -1903,6 +2436,7 @@
           <w:sz w:val="28"/>
           <w:szCs w:val="28"/>
         </w:rPr>
+        <w:lastRenderedPageBreak/>
         <w:t>Условный алгоритм (разветвляющиеся)— это алгоритм, в котором выбор следующей команды зависит от истинности или ложности некоторого условия.</w:t>
       </w:r>
     </w:p>
@@ -1951,27 +2485,7 @@
           <w:sz w:val="28"/>
           <w:szCs w:val="28"/>
         </w:rPr>
-        <w:t>Полная форма (</w:t>
-      </w:r>
-      <w:proofErr w:type="spellStart"/>
-      <w:r>
-        <w:rPr>
-          <w:rFonts w:ascii="Times New Roman" w:hAnsi="Times New Roman" w:cs="Times New Roman"/>
-          <w:color w:val="000000" w:themeColor="text1"/>
-          <w:sz w:val="28"/>
-          <w:szCs w:val="28"/>
-        </w:rPr>
-        <w:t>if-else</w:t>
-      </w:r>
-      <w:proofErr w:type="spellEnd"/>
-      <w:r>
-        <w:rPr>
-          <w:rFonts w:ascii="Times New Roman" w:hAnsi="Times New Roman" w:cs="Times New Roman"/>
-          <w:color w:val="000000" w:themeColor="text1"/>
-          <w:sz w:val="28"/>
-          <w:szCs w:val="28"/>
-        </w:rPr>
-        <w:t>)</w:t>
+        <w:t>Полная форма (if-else)</w:t>
       </w:r>
       <w:r>
         <w:rPr>
@@ -2024,27 +2538,7 @@
           <w:sz w:val="28"/>
           <w:szCs w:val="28"/>
         </w:rPr>
-        <w:t>Неполная форма (</w:t>
-      </w:r>
-      <w:proofErr w:type="spellStart"/>
-      <w:r>
-        <w:rPr>
-          <w:rFonts w:ascii="Times New Roman" w:hAnsi="Times New Roman" w:cs="Times New Roman"/>
-          <w:color w:val="000000" w:themeColor="text1"/>
-          <w:sz w:val="28"/>
-          <w:szCs w:val="28"/>
-        </w:rPr>
-        <w:t>if</w:t>
-      </w:r>
-      <w:proofErr w:type="spellEnd"/>
-      <w:r>
-        <w:rPr>
-          <w:rFonts w:ascii="Times New Roman" w:hAnsi="Times New Roman" w:cs="Times New Roman"/>
-          <w:color w:val="000000" w:themeColor="text1"/>
-          <w:sz w:val="28"/>
-          <w:szCs w:val="28"/>
-        </w:rPr>
-        <w:t>)</w:t>
+        <w:t>Неполная форма (if)</w:t>
       </w:r>
       <w:r>
         <w:rPr>
@@ -2097,27 +2591,7 @@
           <w:sz w:val="28"/>
           <w:szCs w:val="28"/>
         </w:rPr>
-        <w:t>Многозначное ветвление (</w:t>
-      </w:r>
-      <w:proofErr w:type="spellStart"/>
-      <w:r>
-        <w:rPr>
-          <w:rFonts w:ascii="Times New Roman" w:hAnsi="Times New Roman" w:cs="Times New Roman"/>
-          <w:color w:val="000000" w:themeColor="text1"/>
-          <w:sz w:val="28"/>
-          <w:szCs w:val="28"/>
-        </w:rPr>
-        <w:t>switch-case</w:t>
-      </w:r>
-      <w:proofErr w:type="spellEnd"/>
-      <w:r>
-        <w:rPr>
-          <w:rFonts w:ascii="Times New Roman" w:hAnsi="Times New Roman" w:cs="Times New Roman"/>
-          <w:color w:val="000000" w:themeColor="text1"/>
-          <w:sz w:val="28"/>
-          <w:szCs w:val="28"/>
-        </w:rPr>
-        <w:t>)</w:t>
+        <w:t>Многозначное ветвление (switch-case)</w:t>
       </w:r>
       <w:r>
         <w:rPr>
@@ -2166,7 +2640,61 @@
           <w:sz w:val="28"/>
           <w:szCs w:val="28"/>
         </w:rPr>
-        <w:t>В задаче мы использовали только полную форму условного алгоритма для определения вида функции на основе сравнения числа с пределом допустимого значения</w:t>
+        <w:t xml:space="preserve">В </w:t>
+      </w:r>
+      <w:r>
+        <w:rPr>
+          <w:rFonts w:ascii="Times New Roman" w:hAnsi="Times New Roman" w:cs="Times New Roman"/>
+          <w:color w:val="000000" w:themeColor="text1"/>
+          <w:sz w:val="28"/>
+          <w:szCs w:val="28"/>
+        </w:rPr>
+        <w:t xml:space="preserve">обоих </w:t>
+      </w:r>
+      <w:r>
+        <w:rPr>
+          <w:rFonts w:ascii="Times New Roman" w:hAnsi="Times New Roman" w:cs="Times New Roman"/>
+          <w:color w:val="000000" w:themeColor="text1"/>
+          <w:sz w:val="28"/>
+          <w:szCs w:val="28"/>
+        </w:rPr>
+        <w:t>зада</w:t>
+      </w:r>
+      <w:r>
+        <w:rPr>
+          <w:rFonts w:ascii="Times New Roman" w:hAnsi="Times New Roman" w:cs="Times New Roman"/>
+          <w:color w:val="000000" w:themeColor="text1"/>
+          <w:sz w:val="28"/>
+          <w:szCs w:val="28"/>
+        </w:rPr>
+        <w:t>ниях</w:t>
+      </w:r>
+      <w:r>
+        <w:rPr>
+          <w:rFonts w:ascii="Times New Roman" w:hAnsi="Times New Roman" w:cs="Times New Roman"/>
+          <w:color w:val="000000" w:themeColor="text1"/>
+          <w:sz w:val="28"/>
+          <w:szCs w:val="28"/>
+        </w:rPr>
+        <w:t xml:space="preserve"> мы использовали только полную форму условного алгоритма для определения вида функции</w:t>
+      </w:r>
+      <w:r>
+        <w:rPr>
+          <w:rFonts w:ascii="Times New Roman" w:hAnsi="Times New Roman" w:cs="Times New Roman"/>
+          <w:color w:val="000000" w:themeColor="text1"/>
+          <w:sz w:val="28"/>
+          <w:szCs w:val="28"/>
+        </w:rPr>
+        <w:t>,</w:t>
+      </w:r>
+      <w:r>
+        <w:rPr>
+          <w:rFonts w:ascii="Times New Roman" w:hAnsi="Times New Roman" w:cs="Times New Roman"/>
+          <w:color w:val="000000" w:themeColor="text1"/>
+          <w:sz w:val="28"/>
+          <w:szCs w:val="28"/>
+        </w:rPr>
+        <w:t xml:space="preserve"> на основе сравнения числа с пределом допустимого значения</w:t>
       </w:r>
     </w:p>
     <w:p>
@@ -2254,19 +2782,8 @@
           <w:sz w:val="28"/>
           <w:szCs w:val="28"/>
         </w:rPr>
-        <w:t>Цикл с предусловием (</w:t>
-      </w:r>
-      <w:proofErr w:type="spellStart"/>
-      <w:r>
-        <w:rPr>
-          <w:rFonts w:ascii="Times New Roman" w:hAnsi="Times New Roman" w:cs="Times New Roman"/>
-          <w:color w:val="000000" w:themeColor="text1"/>
-          <w:sz w:val="28"/>
-          <w:szCs w:val="28"/>
-        </w:rPr>
-        <w:t>while</w:t>
-      </w:r>
-      <w:proofErr w:type="spellEnd"/>
+        <w:t>Цикл с предусловием (while</w:t>
+      </w:r>
       <w:r>
         <w:rPr>
           <w:rFonts w:ascii="Times New Roman" w:hAnsi="Times New Roman" w:cs="Times New Roman"/>
@@ -2437,27 +2954,7 @@
           <w:sz w:val="28"/>
           <w:szCs w:val="28"/>
         </w:rPr>
-        <w:t>Цикл с параметром (</w:t>
-      </w:r>
-      <w:proofErr w:type="spellStart"/>
-      <w:r>
-        <w:rPr>
-          <w:rFonts w:ascii="Times New Roman" w:hAnsi="Times New Roman" w:cs="Times New Roman"/>
-          <w:color w:val="000000" w:themeColor="text1"/>
-          <w:sz w:val="28"/>
-          <w:szCs w:val="28"/>
-        </w:rPr>
-        <w:t>for</w:t>
-      </w:r>
-      <w:proofErr w:type="spellEnd"/>
-      <w:r>
-        <w:rPr>
-          <w:rFonts w:ascii="Times New Roman" w:hAnsi="Times New Roman" w:cs="Times New Roman"/>
-          <w:color w:val="000000" w:themeColor="text1"/>
-          <w:sz w:val="28"/>
-          <w:szCs w:val="28"/>
-        </w:rPr>
-        <w:t>)</w:t>
+        <w:t>Цикл с параметром (for)</w:t>
       </w:r>
       <w:r>
         <w:rPr>
@@ -2506,7 +3003,61 @@
           <w:sz w:val="28"/>
           <w:szCs w:val="28"/>
         </w:rPr>
-        <w:t>В задаче мы использовали только цикл с предусловием для того, чтобы задать вторую границу интервала из второго задания</w:t>
+        <w:t>В зад</w:t>
+      </w:r>
+      <w:r>
+        <w:rPr>
+          <w:rFonts w:ascii="Times New Roman" w:hAnsi="Times New Roman" w:cs="Times New Roman"/>
+          <w:color w:val="000000" w:themeColor="text1"/>
+          <w:sz w:val="28"/>
+          <w:szCs w:val="28"/>
+        </w:rPr>
+        <w:t>ании</w:t>
+      </w:r>
+      <w:r>
+        <w:rPr>
+          <w:rFonts w:ascii="Times New Roman" w:hAnsi="Times New Roman" w:cs="Times New Roman"/>
+          <w:color w:val="000000" w:themeColor="text1"/>
+          <w:sz w:val="28"/>
+          <w:szCs w:val="28"/>
+        </w:rPr>
+        <w:t xml:space="preserve"> №2</w:t>
+      </w:r>
+      <w:r>
+        <w:rPr>
+          <w:rFonts w:ascii="Times New Roman" w:hAnsi="Times New Roman" w:cs="Times New Roman"/>
+          <w:color w:val="000000" w:themeColor="text1"/>
+          <w:sz w:val="28"/>
+          <w:szCs w:val="28"/>
+        </w:rPr>
+        <w:t xml:space="preserve"> мы использовали только цикл с предусловием для того, чтобы задать вторую границу интервала из второго задания</w:t>
+      </w:r>
+      <w:r>
+        <w:rPr>
+          <w:rFonts w:ascii="Times New Roman" w:hAnsi="Times New Roman" w:cs="Times New Roman"/>
+          <w:color w:val="000000" w:themeColor="text1"/>
+          <w:sz w:val="28"/>
+          <w:szCs w:val="28"/>
+        </w:rPr>
+        <w:t>, а в за</w:t>
+      </w:r>
+      <w:r>
+        <w:rPr>
+          <w:rFonts w:ascii="Times New Roman" w:hAnsi="Times New Roman" w:cs="Times New Roman"/>
+          <w:color w:val="000000" w:themeColor="text1"/>
+          <w:sz w:val="28"/>
+          <w:szCs w:val="28"/>
+        </w:rPr>
+        <w:t>дании</w:t>
+      </w:r>
+      <w:r>
+        <w:rPr>
+          <w:rFonts w:ascii="Times New Roman" w:hAnsi="Times New Roman" w:cs="Times New Roman"/>
+          <w:color w:val="000000" w:themeColor="text1"/>
+          <w:sz w:val="28"/>
+          <w:szCs w:val="28"/>
+        </w:rPr>
+        <w:t xml:space="preserve"> №1 и вовсе не использовали циклические алгоритмы</w:t>
       </w:r>
     </w:p>
     <w:p>
@@ -2528,8 +3079,130 @@
           <w:sz w:val="28"/>
           <w:szCs w:val="28"/>
         </w:rPr>
-        <w:t>Схема алгоритма:</w:t>
-      </w:r>
+        <w:lastRenderedPageBreak/>
+        <w:t>Схем</w:t>
+      </w:r>
+      <w:r>
+        <w:rPr>
+          <w:rFonts w:ascii="Times New Roman" w:hAnsi="Times New Roman" w:cs="Times New Roman"/>
+          <w:color w:val="000000" w:themeColor="text1"/>
+          <w:sz w:val="28"/>
+          <w:szCs w:val="28"/>
+        </w:rPr>
+        <w:t>ы</w:t>
+      </w:r>
+      <w:r>
+        <w:rPr>
+          <w:rFonts w:ascii="Times New Roman" w:hAnsi="Times New Roman" w:cs="Times New Roman"/>
+          <w:color w:val="000000" w:themeColor="text1"/>
+          <w:sz w:val="28"/>
+          <w:szCs w:val="28"/>
+        </w:rPr>
+        <w:t xml:space="preserve"> алгоритм</w:t>
+      </w:r>
+      <w:r>
+        <w:rPr>
+          <w:rFonts w:ascii="Times New Roman" w:hAnsi="Times New Roman" w:cs="Times New Roman"/>
+          <w:color w:val="000000" w:themeColor="text1"/>
+          <w:sz w:val="28"/>
+          <w:szCs w:val="28"/>
+        </w:rPr>
+        <w:t>ов</w:t>
+      </w:r>
+      <w:r>
+        <w:rPr>
+          <w:rFonts w:ascii="Times New Roman" w:hAnsi="Times New Roman" w:cs="Times New Roman"/>
+          <w:color w:val="000000" w:themeColor="text1"/>
+          <w:sz w:val="28"/>
+          <w:szCs w:val="28"/>
+        </w:rPr>
+        <w:t>:</w:t>
+      </w:r>
+    </w:p>
+    <w:p>
+      <w:pPr>
+        <w:spacing w:after="160" w:line="360" w:lineRule="auto"/>
+        <w:ind w:firstLine="709"/>
+        <w:jc w:val="both"/>
+        <w:rPr>
+          <w:rFonts w:ascii="Times New Roman" w:hAnsi="Times New Roman" w:cs="Times New Roman"/>
+          <w:color w:val="000000" w:themeColor="text1"/>
+          <w:sz w:val="28"/>
+          <w:szCs w:val="28"/>
+        </w:rPr>
+      </w:pPr>
+      <w:r>
+        <w:rPr>
+          <w:rFonts w:ascii="Times New Roman" w:hAnsi="Times New Roman" w:cs="Times New Roman"/>
+          <w:color w:val="000000" w:themeColor="text1"/>
+          <w:sz w:val="28"/>
+          <w:szCs w:val="28"/>
+        </w:rPr>
+        <w:t xml:space="preserve">Задание №1 </w:t>
+      </w:r>
+      <w:r>
+        <w:rPr>
+          <w:rFonts w:ascii="Times New Roman" w:hAnsi="Times New Roman" w:cs="Times New Roman"/>
+          <w:color w:val="000000" w:themeColor="text1"/>
+          <w:sz w:val="28"/>
+          <w:szCs w:val="28"/>
+        </w:rPr>
+        <w:tab/>
+      </w:r>
+      <w:r>
+        <w:rPr>
+          <w:rFonts w:ascii="Times New Roman" w:hAnsi="Times New Roman" w:cs="Times New Roman"/>
+          <w:color w:val="000000" w:themeColor="text1"/>
+          <w:sz w:val="28"/>
+          <w:szCs w:val="28"/>
+        </w:rPr>
+        <w:tab/>
+      </w:r>
+      <w:r>
+        <w:rPr>
+          <w:rFonts w:ascii="Times New Roman" w:hAnsi="Times New Roman" w:cs="Times New Roman"/>
+          <w:color w:val="000000" w:themeColor="text1"/>
+          <w:sz w:val="28"/>
+          <w:szCs w:val="28"/>
+        </w:rPr>
+        <w:tab/>
+      </w:r>
+      <w:r>
+        <w:rPr>
+          <w:rFonts w:ascii="Times New Roman" w:hAnsi="Times New Roman" w:cs="Times New Roman"/>
+          <w:color w:val="000000" w:themeColor="text1"/>
+          <w:sz w:val="28"/>
+          <w:szCs w:val="28"/>
+        </w:rPr>
+        <w:tab/>
+      </w:r>
+      <w:r>
+        <w:rPr>
+          <w:rFonts w:ascii="Times New Roman" w:hAnsi="Times New Roman" w:cs="Times New Roman"/>
+          <w:color w:val="000000" w:themeColor="text1"/>
+          <w:sz w:val="28"/>
+          <w:szCs w:val="28"/>
+        </w:rPr>
+        <w:tab/>
+      </w:r>
+      <w:r>
+        <w:rPr>
+          <w:rFonts w:ascii="Times New Roman" w:hAnsi="Times New Roman" w:cs="Times New Roman"/>
+          <w:color w:val="000000" w:themeColor="text1"/>
+          <w:sz w:val="28"/>
+          <w:szCs w:val="28"/>
+        </w:rPr>
+        <w:tab/>
+        <w:t>Задание №2</w:t>
+      </w:r>
+    </w:p>
+    <w:p>
+      <w:pPr>
+        <w:rPr>
+          <w:rFonts w:ascii="Times New Roman" w:eastAsia="Times New Roman" w:hAnsi="Times New Roman" w:cs="Times New Roman"/>
+          <w:lang w:eastAsia="ru-RU"/>
+        </w:rPr>
+      </w:pPr>
     </w:p>
     <w:p>
       <w:pPr>
@@ -2552,10 +3225,10 @@
           <w:szCs w:val="28"/>
         </w:rPr>
         <w:drawing>
-          <wp:inline distT="0" distB="0" distL="0" distR="0" wp14:anchorId="6EBA4902" wp14:editId="2481F4D2">
-            <wp:extent cx="3436000" cy="4350327"/>
+          <wp:inline distT="0" distB="0" distL="0" distR="0" wp14:anchorId="66A060C7" wp14:editId="134E05DB">
+            <wp:extent cx="2685027" cy="3643745"/>
             <wp:effectExtent l="0" t="0" r="0" b="0"/>
-            <wp:docPr id="427319149" name="Рисунок 1"/>
+            <wp:docPr id="1752282867" name="Рисунок 25"/>
             <wp:cNvGraphicFramePr>
               <a:graphicFrameLocks xmlns:a="http://schemas.openxmlformats.org/drawingml/2006/main" noChangeAspect="1"/>
             </wp:cNvGraphicFramePr>
@@ -2563,29 +3236,41 @@
               <a:graphicData uri="http://schemas.openxmlformats.org/drawingml/2006/picture">
                 <pic:pic xmlns:pic="http://schemas.openxmlformats.org/drawingml/2006/picture">
                   <pic:nvPicPr>
-                    <pic:cNvPr id="427319149" name="Рисунок 427319149"/>
-                    <pic:cNvPicPr/>
+                    <pic:cNvPr id="0" name="Picture 6"/>
+                    <pic:cNvPicPr>
+                      <a:picLocks noChangeAspect="1" noChangeArrowheads="1"/>
+                    </pic:cNvPicPr>
                   </pic:nvPicPr>
-                  <pic:blipFill>
-                    <a:blip r:embed="rId8">
+                  <pic:blipFill rotWithShape="1">
+                    <a:blip r:embed="rId8" cstate="print">
                       <a:extLst>
                         <a:ext uri="{28A0092B-C50C-407E-A947-70E740481C1C}">
                           <a14:useLocalDpi xmlns:a14="http://schemas.microsoft.com/office/drawing/2010/main" val="0"/>
                         </a:ext>
                       </a:extLst>
                     </a:blip>
+                    <a:srcRect t="2" b="-16184"/>
                     <a:stretch>
                       <a:fillRect/>
                     </a:stretch>
                   </pic:blipFill>
-                  <pic:spPr>
+                  <pic:spPr bwMode="auto">
                     <a:xfrm>
                       <a:off x="0" y="0"/>
-                      <a:ext cx="3449510" cy="4367432"/>
+                      <a:ext cx="2698446" cy="3661956"/>
                     </a:xfrm>
                     <a:prstGeom prst="rect">
                       <a:avLst/>
                     </a:prstGeom>
+                    <a:noFill/>
+                    <a:ln>
+                      <a:noFill/>
+                    </a:ln>
+                    <a:extLst>
+                      <a:ext uri="{53640926-AAD7-44D8-BBD7-CCE9431645EC}">
+                        <a14:shadowObscured xmlns:a14="http://schemas.microsoft.com/office/drawing/2010/main"/>
+                      </a:ext>
+                    </a:extLst>
                   </pic:spPr>
                 </pic:pic>
               </a:graphicData>
@@ -2593,34 +3278,7 @@
           </wp:inline>
         </w:drawing>
       </w:r>
-    </w:p>
-    <w:p>
-      <w:pPr>
-        <w:spacing w:after="160" w:line="360" w:lineRule="auto"/>
-        <w:ind w:firstLine="709"/>
-        <w:jc w:val="both"/>
-        <w:rPr>
-          <w:rFonts w:ascii="Times New Roman" w:hAnsi="Times New Roman" w:cs="Times New Roman"/>
-          <w:color w:val="000000" w:themeColor="text1"/>
-          <w:sz w:val="28"/>
-          <w:szCs w:val="28"/>
-        </w:rPr>
-      </w:pPr>
-      <w:r>
-        <w:rPr>
-          <w:rFonts w:ascii="Times New Roman" w:hAnsi="Times New Roman" w:cs="Times New Roman"/>
-          <w:color w:val="000000" w:themeColor="text1"/>
-          <w:sz w:val="28"/>
-          <w:szCs w:val="28"/>
-        </w:rPr>
-        <w:t>Код программы:</w:t>
-      </w:r>
-    </w:p>
-    <w:p>
-      <w:pPr>
-        <w:spacing w:after="160" w:line="360" w:lineRule="auto"/>
-        <w:ind w:firstLine="709"/>
-        <w:jc w:val="center"/>
+      <w:r>
         <w:rPr>
           <w:rFonts w:ascii="Times New Roman" w:hAnsi="Times New Roman" w:cs="Times New Roman"/>
           <w:noProof/>
@@ -2628,20 +3286,11 @@
           <w:sz w:val="28"/>
           <w:szCs w:val="28"/>
         </w:rPr>
-      </w:pPr>
-      <w:r>
-        <w:rPr>
-          <w:rFonts w:ascii="Times New Roman" w:hAnsi="Times New Roman" w:cs="Times New Roman"/>
-          <w:noProof/>
-          <w:color w:val="000000" w:themeColor="text1"/>
-          <w:sz w:val="28"/>
-          <w:szCs w:val="28"/>
-        </w:rPr>
         <w:drawing>
-          <wp:inline distT="0" distB="0" distL="0" distR="0" wp14:anchorId="6612F709" wp14:editId="45712FF3">
-            <wp:extent cx="2988248" cy="3158836"/>
-            <wp:effectExtent l="0" t="0" r="3175" b="3810"/>
-            <wp:docPr id="1260841785" name="Рисунок 2"/>
+          <wp:inline distT="0" distB="0" distL="0" distR="0" wp14:anchorId="732F6A57" wp14:editId="376AB27C">
+            <wp:extent cx="2673928" cy="3626765"/>
+            <wp:effectExtent l="0" t="0" r="0" b="0"/>
+            <wp:docPr id="449226621" name="Рисунок 22"/>
             <wp:cNvGraphicFramePr>
               <a:graphicFrameLocks xmlns:a="http://schemas.openxmlformats.org/drawingml/2006/main" noChangeAspect="1"/>
             </wp:cNvGraphicFramePr>
@@ -2649,29 +3298,33 @@
               <a:graphicData uri="http://schemas.openxmlformats.org/drawingml/2006/picture">
                 <pic:pic xmlns:pic="http://schemas.openxmlformats.org/drawingml/2006/picture">
                   <pic:nvPicPr>
-                    <pic:cNvPr id="1260841785" name="Рисунок 1260841785"/>
-                    <pic:cNvPicPr/>
+                    <pic:cNvPr id="0" name="Picture 5"/>
+                    <pic:cNvPicPr>
+                      <a:picLocks noChangeAspect="1" noChangeArrowheads="1"/>
+                    </pic:cNvPicPr>
                   </pic:nvPicPr>
                   <pic:blipFill>
-                    <a:blip r:embed="rId9">
+                    <a:blip r:embed="rId9" cstate="print">
                       <a:extLst>
                         <a:ext uri="{28A0092B-C50C-407E-A947-70E740481C1C}">
                           <a14:useLocalDpi xmlns:a14="http://schemas.microsoft.com/office/drawing/2010/main" val="0"/>
                         </a:ext>
                       </a:extLst>
                     </a:blip>
+                    <a:srcRect/>
                     <a:stretch>
                       <a:fillRect/>
                     </a:stretch>
                   </pic:blipFill>
-                  <pic:spPr>
+                  <pic:spPr bwMode="auto">
                     <a:xfrm>
                       <a:off x="0" y="0"/>
-                      <a:ext cx="3002575" cy="3173981"/>
+                      <a:ext cx="2682499" cy="3638390"/>
                     </a:xfrm>
                     <a:prstGeom prst="rect">
                       <a:avLst/>
                     </a:prstGeom>
+                    <a:noFill/>
                   </pic:spPr>
                 </pic:pic>
               </a:graphicData>
@@ -2687,21 +3340,150 @@
         <w:jc w:val="both"/>
         <w:rPr>
           <w:rFonts w:ascii="Times New Roman" w:hAnsi="Times New Roman" w:cs="Times New Roman"/>
-          <w:noProof/>
-          <w:color w:val="000000" w:themeColor="text1"/>
-          <w:sz w:val="28"/>
-          <w:szCs w:val="28"/>
-        </w:rPr>
-      </w:pPr>
-      <w:r>
-        <w:rPr>
-          <w:rFonts w:ascii="Times New Roman" w:hAnsi="Times New Roman" w:cs="Times New Roman"/>
-          <w:noProof/>
-          <w:color w:val="000000" w:themeColor="text1"/>
-          <w:sz w:val="28"/>
-          <w:szCs w:val="28"/>
-        </w:rPr>
-        <w:t>Результат выполнения:</w:t>
+          <w:color w:val="000000" w:themeColor="text1"/>
+          <w:sz w:val="28"/>
+          <w:szCs w:val="28"/>
+        </w:rPr>
+      </w:pPr>
+      <w:r>
+        <w:rPr>
+          <w:rFonts w:ascii="Times New Roman" w:hAnsi="Times New Roman" w:cs="Times New Roman"/>
+          <w:color w:val="000000" w:themeColor="text1"/>
+          <w:sz w:val="28"/>
+          <w:szCs w:val="28"/>
+        </w:rPr>
+        <w:t>Код</w:t>
+      </w:r>
+      <w:r>
+        <w:rPr>
+          <w:rFonts w:ascii="Times New Roman" w:hAnsi="Times New Roman" w:cs="Times New Roman"/>
+          <w:color w:val="000000" w:themeColor="text1"/>
+          <w:sz w:val="28"/>
+          <w:szCs w:val="28"/>
+        </w:rPr>
+        <w:t xml:space="preserve">ы </w:t>
+      </w:r>
+      <w:r>
+        <w:rPr>
+          <w:rFonts w:ascii="Times New Roman" w:hAnsi="Times New Roman" w:cs="Times New Roman"/>
+          <w:color w:val="000000" w:themeColor="text1"/>
+          <w:sz w:val="28"/>
+          <w:szCs w:val="28"/>
+        </w:rPr>
+        <w:t>программ:</w:t>
+      </w:r>
+    </w:p>
+    <w:p>
+      <w:pPr>
+        <w:pStyle w:val="a4"/>
+        <w:numPr>
+          <w:ilvl w:val="0"/>
+          <w:numId w:val="8"/>
+        </w:numPr>
+        <w:spacing w:after="160" w:line="360" w:lineRule="auto"/>
+        <w:ind w:left="0" w:firstLine="709"/>
+        <w:jc w:val="both"/>
+        <w:rPr>
+          <w:rFonts w:ascii="Times New Roman" w:hAnsi="Times New Roman" w:cs="Times New Roman"/>
+          <w:color w:val="000000" w:themeColor="text1"/>
+          <w:sz w:val="28"/>
+          <w:szCs w:val="28"/>
+        </w:rPr>
+      </w:pPr>
+      <w:r>
+        <w:rPr>
+          <w:rFonts w:ascii="Times New Roman" w:hAnsi="Times New Roman" w:cs="Times New Roman"/>
+          <w:color w:val="000000" w:themeColor="text1"/>
+          <w:sz w:val="28"/>
+          <w:szCs w:val="28"/>
+          <w:lang w:val="en-US"/>
+        </w:rPr>
+        <w:t>Pascal</w:t>
+      </w:r>
+      <w:r>
+        <w:rPr>
+          <w:rFonts w:ascii="Times New Roman" w:hAnsi="Times New Roman" w:cs="Times New Roman"/>
+          <w:color w:val="000000" w:themeColor="text1"/>
+          <w:sz w:val="28"/>
+          <w:szCs w:val="28"/>
+        </w:rPr>
+        <w:t>:</w:t>
+      </w:r>
+    </w:p>
+    <w:p>
+      <w:pPr>
+        <w:spacing w:after="160" w:line="360" w:lineRule="auto"/>
+        <w:ind w:firstLine="709"/>
+        <w:jc w:val="both"/>
+        <w:rPr>
+          <w:rFonts w:ascii="Times New Roman" w:hAnsi="Times New Roman" w:cs="Times New Roman"/>
+          <w:color w:val="000000" w:themeColor="text1"/>
+          <w:sz w:val="28"/>
+          <w:szCs w:val="28"/>
+        </w:rPr>
+      </w:pPr>
+      <w:r>
+        <w:rPr>
+          <w:rFonts w:ascii="Times New Roman" w:hAnsi="Times New Roman" w:cs="Times New Roman"/>
+          <w:color w:val="000000" w:themeColor="text1"/>
+          <w:sz w:val="28"/>
+          <w:szCs w:val="28"/>
+        </w:rPr>
+        <w:t xml:space="preserve">Задание №1 </w:t>
+      </w:r>
+      <w:r>
+        <w:rPr>
+          <w:rFonts w:ascii="Times New Roman" w:hAnsi="Times New Roman" w:cs="Times New Roman"/>
+          <w:color w:val="000000" w:themeColor="text1"/>
+          <w:sz w:val="28"/>
+          <w:szCs w:val="28"/>
+        </w:rPr>
+        <w:tab/>
+      </w:r>
+      <w:r>
+        <w:rPr>
+          <w:rFonts w:ascii="Times New Roman" w:hAnsi="Times New Roman" w:cs="Times New Roman"/>
+          <w:color w:val="000000" w:themeColor="text1"/>
+          <w:sz w:val="28"/>
+          <w:szCs w:val="28"/>
+        </w:rPr>
+        <w:tab/>
+      </w:r>
+      <w:r>
+        <w:rPr>
+          <w:rFonts w:ascii="Times New Roman" w:hAnsi="Times New Roman" w:cs="Times New Roman"/>
+          <w:color w:val="000000" w:themeColor="text1"/>
+          <w:sz w:val="28"/>
+          <w:szCs w:val="28"/>
+        </w:rPr>
+        <w:tab/>
+      </w:r>
+      <w:r>
+        <w:rPr>
+          <w:rFonts w:ascii="Times New Roman" w:hAnsi="Times New Roman" w:cs="Times New Roman"/>
+          <w:color w:val="000000" w:themeColor="text1"/>
+          <w:sz w:val="28"/>
+          <w:szCs w:val="28"/>
+        </w:rPr>
+        <w:tab/>
+      </w:r>
+      <w:r>
+        <w:rPr>
+          <w:rFonts w:ascii="Times New Roman" w:hAnsi="Times New Roman" w:cs="Times New Roman"/>
+          <w:color w:val="000000" w:themeColor="text1"/>
+          <w:sz w:val="28"/>
+          <w:szCs w:val="28"/>
+        </w:rPr>
+        <w:tab/>
+      </w:r>
+      <w:r>
+        <w:rPr>
+          <w:rFonts w:ascii="Times New Roman" w:hAnsi="Times New Roman" w:cs="Times New Roman"/>
+          <w:color w:val="000000" w:themeColor="text1"/>
+          <w:sz w:val="28"/>
+          <w:szCs w:val="28"/>
+        </w:rPr>
+        <w:t>Задание №2</w:t>
       </w:r>
     </w:p>
     <w:p>
@@ -2726,10 +3508,10 @@
           <w:szCs w:val="28"/>
         </w:rPr>
         <w:drawing>
-          <wp:inline distT="0" distB="0" distL="0" distR="0" wp14:anchorId="766EFE52" wp14:editId="76393497">
-            <wp:extent cx="892060" cy="4926609"/>
-            <wp:effectExtent l="0" t="0" r="3810" b="0"/>
-            <wp:docPr id="905470678" name="Рисунок 3"/>
+          <wp:inline distT="0" distB="0" distL="0" distR="0" wp14:anchorId="6F68B4DD" wp14:editId="25AA2CEB">
+            <wp:extent cx="2919592" cy="2570018"/>
+            <wp:effectExtent l="0" t="0" r="0" b="1905"/>
+            <wp:docPr id="2088210359" name="Рисунок 23"/>
             <wp:cNvGraphicFramePr>
               <a:graphicFrameLocks xmlns:a="http://schemas.openxmlformats.org/drawingml/2006/main" noChangeAspect="1"/>
             </wp:cNvGraphicFramePr>
@@ -2737,7 +3519,7 @@
               <a:graphicData uri="http://schemas.openxmlformats.org/drawingml/2006/picture">
                 <pic:pic xmlns:pic="http://schemas.openxmlformats.org/drawingml/2006/picture">
                   <pic:nvPicPr>
-                    <pic:cNvPr id="905470678" name="Рисунок 905470678"/>
+                    <pic:cNvPr id="2088210359" name="Рисунок 2088210359"/>
                     <pic:cNvPicPr/>
                   </pic:nvPicPr>
                   <pic:blipFill>
@@ -2755,7 +3537,7 @@
                   <pic:spPr>
                     <a:xfrm>
                       <a:off x="0" y="0"/>
-                      <a:ext cx="939219" cy="5187058"/>
+                      <a:ext cx="2953701" cy="2600043"/>
                     </a:xfrm>
                     <a:prstGeom prst="rect">
                       <a:avLst/>
@@ -2786,10 +3568,10 @@
           <w:szCs w:val="28"/>
         </w:rPr>
         <w:drawing>
-          <wp:inline distT="0" distB="0" distL="0" distR="0" wp14:anchorId="275CD666" wp14:editId="38E4A6FB">
-            <wp:extent cx="914400" cy="4930204"/>
-            <wp:effectExtent l="0" t="0" r="0" b="0"/>
-            <wp:docPr id="1704006884" name="Рисунок 4"/>
+          <wp:inline distT="0" distB="0" distL="0" distR="0" wp14:anchorId="6612F709" wp14:editId="262E9C3F">
+            <wp:extent cx="2595413" cy="2756882"/>
+            <wp:effectExtent l="0" t="0" r="0" b="5715"/>
+            <wp:docPr id="1260841785" name="Рисунок 2"/>
             <wp:cNvGraphicFramePr>
               <a:graphicFrameLocks xmlns:a="http://schemas.openxmlformats.org/drawingml/2006/main" noChangeAspect="1"/>
             </wp:cNvGraphicFramePr>
@@ -2797,7 +3579,7 @@
               <a:graphicData uri="http://schemas.openxmlformats.org/drawingml/2006/picture">
                 <pic:pic xmlns:pic="http://schemas.openxmlformats.org/drawingml/2006/picture">
                   <pic:nvPicPr>
-                    <pic:cNvPr id="1704006884" name="Рисунок 1704006884"/>
+                    <pic:cNvPr id="1260841785" name="Рисунок 1260841785"/>
                     <pic:cNvPicPr/>
                   </pic:nvPicPr>
                   <pic:blipFill rotWithShape="1">
@@ -2808,7 +3590,7 @@
                         </a:ext>
                       </a:extLst>
                     </a:blip>
-                    <a:srcRect t="1" b="-2511"/>
+                    <a:srcRect l="4231" t="3766"/>
                     <a:stretch>
                       <a:fillRect/>
                     </a:stretch>
@@ -2816,7 +3598,7 @@
                   <pic:spPr bwMode="auto">
                     <a:xfrm>
                       <a:off x="0" y="0"/>
-                      <a:ext cx="958706" cy="5169089"/>
+                      <a:ext cx="2630027" cy="2793650"/>
                     </a:xfrm>
                     <a:prstGeom prst="rect">
                       <a:avLst/>
@@ -2839,8 +3621,1362 @@
     </w:p>
     <w:p>
       <w:pPr>
+        <w:pStyle w:val="a4"/>
+        <w:numPr>
+          <w:ilvl w:val="0"/>
+          <w:numId w:val="8"/>
+        </w:numPr>
+        <w:spacing w:after="160" w:line="360" w:lineRule="auto"/>
+        <w:ind w:left="0" w:firstLine="709"/>
+        <w:jc w:val="both"/>
+        <w:rPr>
+          <w:rFonts w:ascii="Times New Roman" w:hAnsi="Times New Roman" w:cs="Times New Roman"/>
+          <w:noProof/>
+          <w:color w:val="000000" w:themeColor="text1"/>
+          <w:sz w:val="28"/>
+          <w:szCs w:val="28"/>
+          <w:lang w:val="en-US"/>
+        </w:rPr>
+      </w:pPr>
+      <w:r>
+        <w:rPr>
+          <w:rFonts w:ascii="Times New Roman" w:hAnsi="Times New Roman" w:cs="Times New Roman"/>
+          <w:noProof/>
+          <w:color w:val="000000" w:themeColor="text1"/>
+          <w:sz w:val="28"/>
+          <w:szCs w:val="28"/>
+          <w:lang w:val="en-US"/>
+        </w:rPr>
+        <w:lastRenderedPageBreak/>
+        <w:t>Python:</w:t>
+      </w:r>
+    </w:p>
+    <w:p>
+      <w:pPr>
+        <w:spacing w:after="160" w:line="360" w:lineRule="auto"/>
+        <w:ind w:firstLine="709"/>
+        <w:jc w:val="both"/>
+        <w:rPr>
+          <w:rFonts w:ascii="Times New Roman" w:hAnsi="Times New Roman" w:cs="Times New Roman"/>
+          <w:color w:val="000000" w:themeColor="text1"/>
+          <w:sz w:val="28"/>
+          <w:szCs w:val="28"/>
+        </w:rPr>
+      </w:pPr>
+      <w:r>
+        <w:rPr>
+          <w:rFonts w:ascii="Times New Roman" w:hAnsi="Times New Roman" w:cs="Times New Roman"/>
+          <w:color w:val="000000" w:themeColor="text1"/>
+          <w:sz w:val="28"/>
+          <w:szCs w:val="28"/>
+        </w:rPr>
+        <w:t xml:space="preserve">Задание №1 </w:t>
+      </w:r>
+      <w:r>
+        <w:rPr>
+          <w:rFonts w:ascii="Times New Roman" w:hAnsi="Times New Roman" w:cs="Times New Roman"/>
+          <w:color w:val="000000" w:themeColor="text1"/>
+          <w:sz w:val="28"/>
+          <w:szCs w:val="28"/>
+        </w:rPr>
+        <w:tab/>
+      </w:r>
+      <w:r>
+        <w:rPr>
+          <w:rFonts w:ascii="Times New Roman" w:hAnsi="Times New Roman" w:cs="Times New Roman"/>
+          <w:color w:val="000000" w:themeColor="text1"/>
+          <w:sz w:val="28"/>
+          <w:szCs w:val="28"/>
+        </w:rPr>
+        <w:tab/>
+      </w:r>
+      <w:r>
+        <w:rPr>
+          <w:rFonts w:ascii="Times New Roman" w:hAnsi="Times New Roman" w:cs="Times New Roman"/>
+          <w:color w:val="000000" w:themeColor="text1"/>
+          <w:sz w:val="28"/>
+          <w:szCs w:val="28"/>
+        </w:rPr>
+        <w:tab/>
+      </w:r>
+      <w:r>
+        <w:rPr>
+          <w:rFonts w:ascii="Times New Roman" w:hAnsi="Times New Roman" w:cs="Times New Roman"/>
+          <w:color w:val="000000" w:themeColor="text1"/>
+          <w:sz w:val="28"/>
+          <w:szCs w:val="28"/>
+        </w:rPr>
+        <w:tab/>
+      </w:r>
+      <w:r>
+        <w:rPr>
+          <w:rFonts w:ascii="Times New Roman" w:hAnsi="Times New Roman" w:cs="Times New Roman"/>
+          <w:color w:val="000000" w:themeColor="text1"/>
+          <w:sz w:val="28"/>
+          <w:szCs w:val="28"/>
+        </w:rPr>
+        <w:tab/>
+        <w:t>Задание №2</w:t>
+      </w:r>
+    </w:p>
+    <w:p>
+      <w:pPr>
+        <w:spacing w:after="160" w:line="360" w:lineRule="auto"/>
+        <w:ind w:firstLine="709"/>
+        <w:jc w:val="center"/>
+        <w:rPr>
+          <w:rFonts w:ascii="Times New Roman" w:hAnsi="Times New Roman" w:cs="Times New Roman"/>
+          <w:noProof/>
+          <w:color w:val="000000" w:themeColor="text1"/>
+          <w:sz w:val="28"/>
+          <w:szCs w:val="28"/>
+        </w:rPr>
+      </w:pPr>
+      <w:r>
+        <w:rPr>
+          <w:rFonts w:ascii="Times New Roman" w:hAnsi="Times New Roman" w:cs="Times New Roman"/>
+          <w:noProof/>
+          <w:color w:val="000000" w:themeColor="text1"/>
+          <w:sz w:val="28"/>
+          <w:szCs w:val="28"/>
+        </w:rPr>
+        <w:drawing>
+          <wp:inline distT="0" distB="0" distL="0" distR="0" wp14:anchorId="43BBC787" wp14:editId="5E041F2C">
+            <wp:extent cx="2776855" cy="3013364"/>
+            <wp:effectExtent l="0" t="0" r="4445" b="0"/>
+            <wp:docPr id="1489689068" name="Рисунок 24"/>
+            <wp:cNvGraphicFramePr>
+              <a:graphicFrameLocks xmlns:a="http://schemas.openxmlformats.org/drawingml/2006/main" noChangeAspect="1"/>
+            </wp:cNvGraphicFramePr>
+            <a:graphic xmlns:a="http://schemas.openxmlformats.org/drawingml/2006/main">
+              <a:graphicData uri="http://schemas.openxmlformats.org/drawingml/2006/picture">
+                <pic:pic xmlns:pic="http://schemas.openxmlformats.org/drawingml/2006/picture">
+                  <pic:nvPicPr>
+                    <pic:cNvPr id="1489689068" name="Рисунок 1489689068"/>
+                    <pic:cNvPicPr/>
+                  </pic:nvPicPr>
+                  <pic:blipFill rotWithShape="1">
+                    <a:blip r:embed="rId12">
+                      <a:extLst>
+                        <a:ext uri="{28A0092B-C50C-407E-A947-70E740481C1C}">
+                          <a14:useLocalDpi xmlns:a14="http://schemas.microsoft.com/office/drawing/2010/main" val="0"/>
+                        </a:ext>
+                      </a:extLst>
+                    </a:blip>
+                    <a:srcRect t="1" b="-33803"/>
+                    <a:stretch>
+                      <a:fillRect/>
+                    </a:stretch>
+                  </pic:blipFill>
+                  <pic:spPr bwMode="auto">
+                    <a:xfrm>
+                      <a:off x="0" y="0"/>
+                      <a:ext cx="2798617" cy="3036980"/>
+                    </a:xfrm>
+                    <a:prstGeom prst="rect">
+                      <a:avLst/>
+                    </a:prstGeom>
+                    <a:ln>
+                      <a:noFill/>
+                    </a:ln>
+                    <a:extLst>
+                      <a:ext uri="{53640926-AAD7-44D8-BBD7-CCE9431645EC}">
+                        <a14:shadowObscured xmlns:a14="http://schemas.microsoft.com/office/drawing/2010/main"/>
+                      </a:ext>
+                    </a:extLst>
+                  </pic:spPr>
+                </pic:pic>
+              </a:graphicData>
+            </a:graphic>
+          </wp:inline>
+        </w:drawing>
+      </w:r>
+      <w:r>
+        <w:rPr>
+          <w:rFonts w:ascii="Times New Roman" w:hAnsi="Times New Roman" w:cs="Times New Roman"/>
+          <w:noProof/>
+          <w:color w:val="000000" w:themeColor="text1"/>
+          <w:sz w:val="28"/>
+          <w:szCs w:val="28"/>
+        </w:rPr>
+        <w:drawing>
+          <wp:inline distT="0" distB="0" distL="0" distR="0" wp14:anchorId="0155643D" wp14:editId="1CD0A38C">
+            <wp:extent cx="2853146" cy="3006436"/>
+            <wp:effectExtent l="0" t="0" r="4445" b="3810"/>
+            <wp:docPr id="267881472" name="Рисунок 3"/>
+            <wp:cNvGraphicFramePr>
+              <a:graphicFrameLocks xmlns:a="http://schemas.openxmlformats.org/drawingml/2006/main" noChangeAspect="1"/>
+            </wp:cNvGraphicFramePr>
+            <a:graphic xmlns:a="http://schemas.openxmlformats.org/drawingml/2006/main">
+              <a:graphicData uri="http://schemas.openxmlformats.org/drawingml/2006/picture">
+                <pic:pic xmlns:pic="http://schemas.openxmlformats.org/drawingml/2006/picture">
+                  <pic:nvPicPr>
+                    <pic:cNvPr id="267881472" name="Рисунок 267881472"/>
+                    <pic:cNvPicPr/>
+                  </pic:nvPicPr>
+                  <pic:blipFill>
+                    <a:blip r:embed="rId13">
+                      <a:extLst>
+                        <a:ext uri="{28A0092B-C50C-407E-A947-70E740481C1C}">
+                          <a14:useLocalDpi xmlns:a14="http://schemas.microsoft.com/office/drawing/2010/main" val="0"/>
+                        </a:ext>
+                      </a:extLst>
+                    </a:blip>
+                    <a:stretch>
+                      <a:fillRect/>
+                    </a:stretch>
+                  </pic:blipFill>
+                  <pic:spPr>
+                    <a:xfrm>
+                      <a:off x="0" y="0"/>
+                      <a:ext cx="2886018" cy="3041074"/>
+                    </a:xfrm>
+                    <a:prstGeom prst="rect">
+                      <a:avLst/>
+                    </a:prstGeom>
+                  </pic:spPr>
+                </pic:pic>
+              </a:graphicData>
+            </a:graphic>
+          </wp:inline>
+        </w:drawing>
+      </w:r>
+    </w:p>
+    <w:p>
+      <w:pPr>
+        <w:spacing w:after="160" w:line="360" w:lineRule="auto"/>
+        <w:ind w:firstLine="709"/>
+        <w:jc w:val="both"/>
+        <w:rPr>
+          <w:rFonts w:ascii="Times New Roman" w:hAnsi="Times New Roman" w:cs="Times New Roman"/>
+          <w:noProof/>
+          <w:color w:val="000000" w:themeColor="text1"/>
+          <w:sz w:val="28"/>
+          <w:szCs w:val="28"/>
+          <w:lang w:val="en-US"/>
+        </w:rPr>
+      </w:pPr>
+      <w:r>
+        <w:rPr>
+          <w:rFonts w:ascii="Times New Roman" w:hAnsi="Times New Roman" w:cs="Times New Roman"/>
+          <w:noProof/>
+          <w:color w:val="000000" w:themeColor="text1"/>
+          <w:sz w:val="28"/>
+          <w:szCs w:val="28"/>
+        </w:rPr>
+        <w:t>Результат выполнения:</w:t>
+      </w:r>
+    </w:p>
+    <w:p>
+      <w:pPr>
+        <w:pStyle w:val="a4"/>
+        <w:numPr>
+          <w:ilvl w:val="0"/>
+          <w:numId w:val="8"/>
+        </w:numPr>
+        <w:spacing w:after="160" w:line="360" w:lineRule="auto"/>
+        <w:ind w:left="0" w:firstLine="709"/>
+        <w:jc w:val="both"/>
+        <w:rPr>
+          <w:rFonts w:ascii="Times New Roman" w:hAnsi="Times New Roman" w:cs="Times New Roman"/>
+          <w:color w:val="000000" w:themeColor="text1"/>
+          <w:sz w:val="28"/>
+          <w:szCs w:val="28"/>
+        </w:rPr>
+      </w:pPr>
+      <w:r>
+        <w:rPr>
+          <w:rFonts w:ascii="Times New Roman" w:hAnsi="Times New Roman" w:cs="Times New Roman"/>
+          <w:color w:val="000000" w:themeColor="text1"/>
+          <w:sz w:val="28"/>
+          <w:szCs w:val="28"/>
+          <w:lang w:val="en-US"/>
+        </w:rPr>
+        <w:t>Pascal</w:t>
+      </w:r>
+      <w:r>
+        <w:rPr>
+          <w:rFonts w:ascii="Times New Roman" w:hAnsi="Times New Roman" w:cs="Times New Roman"/>
+          <w:color w:val="000000" w:themeColor="text1"/>
+          <w:sz w:val="28"/>
+          <w:szCs w:val="28"/>
+        </w:rPr>
+        <w:t>:</w:t>
+      </w:r>
+    </w:p>
+    <w:p>
+      <w:pPr>
+        <w:spacing w:after="160" w:line="360" w:lineRule="auto"/>
+        <w:ind w:firstLine="709"/>
+        <w:jc w:val="both"/>
+        <w:rPr>
+          <w:rFonts w:ascii="Times New Roman" w:hAnsi="Times New Roman" w:cs="Times New Roman"/>
+          <w:color w:val="000000" w:themeColor="text1"/>
+          <w:sz w:val="28"/>
+          <w:szCs w:val="28"/>
+          <w:lang w:val="en-US"/>
+        </w:rPr>
+      </w:pPr>
+      <w:r>
+        <w:rPr>
+          <w:rFonts w:ascii="Times New Roman" w:hAnsi="Times New Roman" w:cs="Times New Roman"/>
+          <w:color w:val="000000" w:themeColor="text1"/>
+          <w:sz w:val="28"/>
+          <w:szCs w:val="28"/>
+        </w:rPr>
+        <w:t xml:space="preserve">Задание №1 </w:t>
+      </w:r>
+      <w:r>
+        <w:rPr>
+          <w:rFonts w:ascii="Times New Roman" w:hAnsi="Times New Roman" w:cs="Times New Roman"/>
+          <w:color w:val="000000" w:themeColor="text1"/>
+          <w:sz w:val="28"/>
+          <w:szCs w:val="28"/>
+        </w:rPr>
+        <w:tab/>
+      </w:r>
+      <w:r>
+        <w:rPr>
+          <w:rFonts w:ascii="Times New Roman" w:hAnsi="Times New Roman" w:cs="Times New Roman"/>
+          <w:color w:val="000000" w:themeColor="text1"/>
+          <w:sz w:val="28"/>
+          <w:szCs w:val="28"/>
+        </w:rPr>
+        <w:tab/>
+      </w:r>
+      <w:r>
+        <w:rPr>
+          <w:rFonts w:ascii="Times New Roman" w:hAnsi="Times New Roman" w:cs="Times New Roman"/>
+          <w:color w:val="000000" w:themeColor="text1"/>
+          <w:sz w:val="28"/>
+          <w:szCs w:val="28"/>
+        </w:rPr>
+        <w:tab/>
+      </w:r>
+      <w:r>
+        <w:rPr>
+          <w:rFonts w:ascii="Times New Roman" w:hAnsi="Times New Roman" w:cs="Times New Roman"/>
+          <w:color w:val="000000" w:themeColor="text1"/>
+          <w:sz w:val="28"/>
+          <w:szCs w:val="28"/>
+        </w:rPr>
+        <w:tab/>
+      </w:r>
+      <w:r>
+        <w:rPr>
+          <w:rFonts w:ascii="Times New Roman" w:hAnsi="Times New Roman" w:cs="Times New Roman"/>
+          <w:color w:val="000000" w:themeColor="text1"/>
+          <w:sz w:val="28"/>
+          <w:szCs w:val="28"/>
+        </w:rPr>
+        <w:tab/>
+      </w:r>
+      <w:r>
+        <w:rPr>
+          <w:rFonts w:ascii="Times New Roman" w:hAnsi="Times New Roman" w:cs="Times New Roman"/>
+          <w:color w:val="000000" w:themeColor="text1"/>
+          <w:sz w:val="28"/>
+          <w:szCs w:val="28"/>
+        </w:rPr>
+        <w:tab/>
+      </w:r>
+      <w:r>
+        <w:rPr>
+          <w:rFonts w:ascii="Times New Roman" w:hAnsi="Times New Roman" w:cs="Times New Roman"/>
+          <w:color w:val="000000" w:themeColor="text1"/>
+          <w:sz w:val="28"/>
+          <w:szCs w:val="28"/>
+        </w:rPr>
+        <w:t>Задание №2</w:t>
+      </w:r>
+    </w:p>
+    <w:p>
+      <w:pPr>
+        <w:spacing w:after="160" w:line="360" w:lineRule="auto"/>
+        <w:ind w:firstLine="709"/>
+        <w:jc w:val="center"/>
+        <w:rPr>
+          <w:rFonts w:ascii="Times New Roman" w:hAnsi="Times New Roman" w:cs="Times New Roman"/>
+          <w:noProof/>
+          <w:color w:val="000000" w:themeColor="text1"/>
+          <w:sz w:val="28"/>
+          <w:szCs w:val="28"/>
+        </w:rPr>
+        <w:sectPr>
+          <w:footerReference w:type="default" r:id="rId14"/>
+          <w:pgSz w:w="11906" w:h="16838"/>
+          <w:pgMar w:top="1134" w:right="567" w:bottom="1134" w:left="1701" w:header="709" w:footer="709" w:gutter="0"/>
+          <w:cols w:space="708"/>
+          <w:titlePg/>
+          <w:docGrid w:linePitch="360"/>
+        </w:sectPr>
+      </w:pPr>
+    </w:p>
+    <w:p>
+      <w:pPr>
+        <w:spacing w:line="360" w:lineRule="auto"/>
+        <w:jc w:val="center"/>
+        <w:rPr>
+          <w:rFonts w:ascii="Times New Roman" w:hAnsi="Times New Roman" w:cs="Times New Roman"/>
+          <w:noProof/>
+          <w:color w:val="000000" w:themeColor="text1"/>
+          <w:sz w:val="28"/>
+          <w:szCs w:val="28"/>
+        </w:rPr>
+      </w:pPr>
+      <w:r>
+        <w:rPr>
+          <w:rFonts w:ascii="Times New Roman" w:hAnsi="Times New Roman" w:cs="Times New Roman"/>
+          <w:noProof/>
+          <w:color w:val="000000" w:themeColor="text1"/>
+          <w:sz w:val="28"/>
+          <w:szCs w:val="28"/>
+        </w:rPr>
+        <w:drawing>
+          <wp:inline distT="0" distB="0" distL="0" distR="0" wp14:anchorId="630E85E3" wp14:editId="26039B2D">
+            <wp:extent cx="1638442" cy="800169"/>
+            <wp:effectExtent l="0" t="0" r="0" b="0"/>
+            <wp:docPr id="105300960" name="Рисунок 5"/>
+            <wp:cNvGraphicFramePr>
+              <a:graphicFrameLocks xmlns:a="http://schemas.openxmlformats.org/drawingml/2006/main" noChangeAspect="1"/>
+            </wp:cNvGraphicFramePr>
+            <a:graphic xmlns:a="http://schemas.openxmlformats.org/drawingml/2006/main">
+              <a:graphicData uri="http://schemas.openxmlformats.org/drawingml/2006/picture">
+                <pic:pic xmlns:pic="http://schemas.openxmlformats.org/drawingml/2006/picture">
+                  <pic:nvPicPr>
+                    <pic:cNvPr id="105300960" name="Рисунок 105300960"/>
+                    <pic:cNvPicPr/>
+                  </pic:nvPicPr>
+                  <pic:blipFill>
+                    <a:blip r:embed="rId15">
+                      <a:extLst>
+                        <a:ext uri="{28A0092B-C50C-407E-A947-70E740481C1C}">
+                          <a14:useLocalDpi xmlns:a14="http://schemas.microsoft.com/office/drawing/2010/main" val="0"/>
+                        </a:ext>
+                      </a:extLst>
+                    </a:blip>
+                    <a:stretch>
+                      <a:fillRect/>
+                    </a:stretch>
+                  </pic:blipFill>
+                  <pic:spPr>
+                    <a:xfrm>
+                      <a:off x="0" y="0"/>
+                      <a:ext cx="1638442" cy="800169"/>
+                    </a:xfrm>
+                    <a:prstGeom prst="rect">
+                      <a:avLst/>
+                    </a:prstGeom>
+                  </pic:spPr>
+                </pic:pic>
+              </a:graphicData>
+            </a:graphic>
+          </wp:inline>
+        </w:drawing>
+      </w:r>
+      <w:r>
+        <w:rPr>
+          <w:rFonts w:ascii="Times New Roman" w:hAnsi="Times New Roman" w:cs="Times New Roman"/>
+          <w:noProof/>
+          <w:color w:val="000000" w:themeColor="text1"/>
+          <w:sz w:val="28"/>
+          <w:szCs w:val="28"/>
+        </w:rPr>
+        <w:drawing>
+          <wp:inline distT="0" distB="0" distL="0" distR="0" wp14:anchorId="238F7FC8" wp14:editId="5325E29D">
+            <wp:extent cx="1615580" cy="731583"/>
+            <wp:effectExtent l="0" t="0" r="3810" b="0"/>
+            <wp:docPr id="700703706" name="Рисунок 10"/>
+            <wp:cNvGraphicFramePr>
+              <a:graphicFrameLocks xmlns:a="http://schemas.openxmlformats.org/drawingml/2006/main" noChangeAspect="1"/>
+            </wp:cNvGraphicFramePr>
+            <a:graphic xmlns:a="http://schemas.openxmlformats.org/drawingml/2006/main">
+              <a:graphicData uri="http://schemas.openxmlformats.org/drawingml/2006/picture">
+                <pic:pic xmlns:pic="http://schemas.openxmlformats.org/drawingml/2006/picture">
+                  <pic:nvPicPr>
+                    <pic:cNvPr id="700703706" name="Рисунок 700703706"/>
+                    <pic:cNvPicPr/>
+                  </pic:nvPicPr>
+                  <pic:blipFill>
+                    <a:blip r:embed="rId16">
+                      <a:extLst>
+                        <a:ext uri="{28A0092B-C50C-407E-A947-70E740481C1C}">
+                          <a14:useLocalDpi xmlns:a14="http://schemas.microsoft.com/office/drawing/2010/main" val="0"/>
+                        </a:ext>
+                      </a:extLst>
+                    </a:blip>
+                    <a:stretch>
+                      <a:fillRect/>
+                    </a:stretch>
+                  </pic:blipFill>
+                  <pic:spPr>
+                    <a:xfrm>
+                      <a:off x="0" y="0"/>
+                      <a:ext cx="1615580" cy="731583"/>
+                    </a:xfrm>
+                    <a:prstGeom prst="rect">
+                      <a:avLst/>
+                    </a:prstGeom>
+                  </pic:spPr>
+                </pic:pic>
+              </a:graphicData>
+            </a:graphic>
+          </wp:inline>
+        </w:drawing>
+      </w:r>
+      <w:r>
+        <w:rPr>
+          <w:rFonts w:ascii="Times New Roman" w:hAnsi="Times New Roman" w:cs="Times New Roman"/>
+          <w:noProof/>
+          <w:color w:val="000000" w:themeColor="text1"/>
+          <w:sz w:val="28"/>
+          <w:szCs w:val="28"/>
+        </w:rPr>
+        <w:drawing>
+          <wp:inline distT="0" distB="0" distL="0" distR="0" wp14:anchorId="7F4E82E9" wp14:editId="4BCC3E6C">
+            <wp:extent cx="1661159" cy="723900"/>
+            <wp:effectExtent l="0" t="0" r="0" b="0"/>
+            <wp:docPr id="637076858" name="Рисунок 9"/>
+            <wp:cNvGraphicFramePr>
+              <a:graphicFrameLocks xmlns:a="http://schemas.openxmlformats.org/drawingml/2006/main" noChangeAspect="1"/>
+            </wp:cNvGraphicFramePr>
+            <a:graphic xmlns:a="http://schemas.openxmlformats.org/drawingml/2006/main">
+              <a:graphicData uri="http://schemas.openxmlformats.org/drawingml/2006/picture">
+                <pic:pic xmlns:pic="http://schemas.openxmlformats.org/drawingml/2006/picture">
+                  <pic:nvPicPr>
+                    <pic:cNvPr id="637076858" name="Рисунок 637076858"/>
+                    <pic:cNvPicPr/>
+                  </pic:nvPicPr>
+                  <pic:blipFill rotWithShape="1">
+                    <a:blip r:embed="rId17">
+                      <a:extLst>
+                        <a:ext uri="{28A0092B-C50C-407E-A947-70E740481C1C}">
+                          <a14:useLocalDpi xmlns:a14="http://schemas.microsoft.com/office/drawing/2010/main" val="0"/>
+                        </a:ext>
+                      </a:extLst>
+                    </a:blip>
+                    <a:srcRect l="37357"/>
+                    <a:stretch>
+                      <a:fillRect/>
+                    </a:stretch>
+                  </pic:blipFill>
+                  <pic:spPr bwMode="auto">
+                    <a:xfrm>
+                      <a:off x="0" y="0"/>
+                      <a:ext cx="1661304" cy="723963"/>
+                    </a:xfrm>
+                    <a:prstGeom prst="rect">
+                      <a:avLst/>
+                    </a:prstGeom>
+                    <a:ln>
+                      <a:noFill/>
+                    </a:ln>
+                    <a:extLst>
+                      <a:ext uri="{53640926-AAD7-44D8-BBD7-CCE9431645EC}">
+                        <a14:shadowObscured xmlns:a14="http://schemas.microsoft.com/office/drawing/2010/main"/>
+                      </a:ext>
+                    </a:extLst>
+                  </pic:spPr>
+                </pic:pic>
+              </a:graphicData>
+            </a:graphic>
+          </wp:inline>
+        </w:drawing>
+      </w:r>
+      <w:r>
+        <w:rPr>
+          <w:rFonts w:ascii="Times New Roman" w:hAnsi="Times New Roman" w:cs="Times New Roman"/>
+          <w:noProof/>
+          <w:color w:val="000000" w:themeColor="text1"/>
+          <w:sz w:val="28"/>
+          <w:szCs w:val="28"/>
+        </w:rPr>
+        <w:drawing>
+          <wp:inline distT="0" distB="0" distL="0" distR="0" wp14:anchorId="64F14A7C" wp14:editId="677E9891">
+            <wp:extent cx="1652239" cy="768350"/>
+            <wp:effectExtent l="0" t="0" r="5715" b="0"/>
+            <wp:docPr id="2135839399" name="Рисунок 8"/>
+            <wp:cNvGraphicFramePr>
+              <a:graphicFrameLocks xmlns:a="http://schemas.openxmlformats.org/drawingml/2006/main" noChangeAspect="1"/>
+            </wp:cNvGraphicFramePr>
+            <a:graphic xmlns:a="http://schemas.openxmlformats.org/drawingml/2006/main">
+              <a:graphicData uri="http://schemas.openxmlformats.org/drawingml/2006/picture">
+                <pic:pic xmlns:pic="http://schemas.openxmlformats.org/drawingml/2006/picture">
+                  <pic:nvPicPr>
+                    <pic:cNvPr id="2135839399" name="Рисунок 2135839399"/>
+                    <pic:cNvPicPr/>
+                  </pic:nvPicPr>
+                  <pic:blipFill rotWithShape="1">
+                    <a:blip r:embed="rId18">
+                      <a:extLst>
+                        <a:ext uri="{28A0092B-C50C-407E-A947-70E740481C1C}">
+                          <a14:useLocalDpi xmlns:a14="http://schemas.microsoft.com/office/drawing/2010/main" val="0"/>
+                        </a:ext>
+                      </a:extLst>
+                    </a:blip>
+                    <a:srcRect l="4409" b="48252"/>
+                    <a:stretch>
+                      <a:fillRect/>
+                    </a:stretch>
+                  </pic:blipFill>
+                  <pic:spPr bwMode="auto">
+                    <a:xfrm>
+                      <a:off x="0" y="0"/>
+                      <a:ext cx="1653626" cy="768995"/>
+                    </a:xfrm>
+                    <a:prstGeom prst="rect">
+                      <a:avLst/>
+                    </a:prstGeom>
+                    <a:ln>
+                      <a:noFill/>
+                    </a:ln>
+                    <a:extLst>
+                      <a:ext uri="{53640926-AAD7-44D8-BBD7-CCE9431645EC}">
+                        <a14:shadowObscured xmlns:a14="http://schemas.microsoft.com/office/drawing/2010/main"/>
+                      </a:ext>
+                    </a:extLst>
+                  </pic:spPr>
+                </pic:pic>
+              </a:graphicData>
+            </a:graphic>
+          </wp:inline>
+        </w:drawing>
+      </w:r>
+    </w:p>
+    <w:p>
+      <w:pPr>
         <w:spacing w:line="360" w:lineRule="auto"/>
         <w:ind w:firstLine="709"/>
+        <w:rPr>
+          <w:rFonts w:ascii="Times New Roman" w:hAnsi="Times New Roman" w:cs="Times New Roman"/>
+          <w:noProof/>
+          <w:color w:val="000000" w:themeColor="text1"/>
+          <w:sz w:val="28"/>
+          <w:szCs w:val="28"/>
+          <w:lang w:val="en-US"/>
+        </w:rPr>
+      </w:pPr>
+      <w:r>
+        <w:rPr>
+          <w:rFonts w:ascii="Times New Roman" w:hAnsi="Times New Roman" w:cs="Times New Roman"/>
+          <w:noProof/>
+          <w:color w:val="000000" w:themeColor="text1"/>
+          <w:sz w:val="28"/>
+          <w:szCs w:val="28"/>
+        </w:rPr>
+        <w:drawing>
+          <wp:inline distT="0" distB="0" distL="0" distR="0" wp14:anchorId="766EFE52" wp14:editId="7A4A0CF1">
+            <wp:extent cx="708025" cy="3785333"/>
+            <wp:effectExtent l="0" t="0" r="0" b="5715"/>
+            <wp:docPr id="905470678" name="Рисунок 3"/>
+            <wp:cNvGraphicFramePr>
+              <a:graphicFrameLocks xmlns:a="http://schemas.openxmlformats.org/drawingml/2006/main" noChangeAspect="1"/>
+            </wp:cNvGraphicFramePr>
+            <a:graphic xmlns:a="http://schemas.openxmlformats.org/drawingml/2006/main">
+              <a:graphicData uri="http://schemas.openxmlformats.org/drawingml/2006/picture">
+                <pic:pic xmlns:pic="http://schemas.openxmlformats.org/drawingml/2006/picture">
+                  <pic:nvPicPr>
+                    <pic:cNvPr id="905470678" name="Рисунок 905470678"/>
+                    <pic:cNvPicPr/>
+                  </pic:nvPicPr>
+                  <pic:blipFill rotWithShape="1">
+                    <a:blip r:embed="rId19">
+                      <a:extLst>
+                        <a:ext uri="{28A0092B-C50C-407E-A947-70E740481C1C}">
+                          <a14:useLocalDpi xmlns:a14="http://schemas.microsoft.com/office/drawing/2010/main" val="0"/>
+                        </a:ext>
+                      </a:extLst>
+                    </a:blip>
+                    <a:srcRect t="3195"/>
+                    <a:stretch>
+                      <a:fillRect/>
+                    </a:stretch>
+                  </pic:blipFill>
+                  <pic:spPr bwMode="auto">
+                    <a:xfrm>
+                      <a:off x="0" y="0"/>
+                      <a:ext cx="754672" cy="4034723"/>
+                    </a:xfrm>
+                    <a:prstGeom prst="rect">
+                      <a:avLst/>
+                    </a:prstGeom>
+                    <a:ln>
+                      <a:noFill/>
+                    </a:ln>
+                    <a:extLst>
+                      <a:ext uri="{53640926-AAD7-44D8-BBD7-CCE9431645EC}">
+                        <a14:shadowObscured xmlns:a14="http://schemas.microsoft.com/office/drawing/2010/main"/>
+                      </a:ext>
+                    </a:extLst>
+                  </pic:spPr>
+                </pic:pic>
+              </a:graphicData>
+            </a:graphic>
+          </wp:inline>
+        </w:drawing>
+      </w:r>
+      <w:r>
+        <w:rPr>
+          <w:rFonts w:ascii="Times New Roman" w:hAnsi="Times New Roman" w:cs="Times New Roman"/>
+          <w:noProof/>
+          <w:color w:val="000000" w:themeColor="text1"/>
+          <w:sz w:val="28"/>
+          <w:szCs w:val="28"/>
+        </w:rPr>
+        <w:t xml:space="preserve">  </w:t>
+      </w:r>
+      <w:r>
+        <w:rPr>
+          <w:rFonts w:ascii="Times New Roman" w:hAnsi="Times New Roman" w:cs="Times New Roman"/>
+          <w:noProof/>
+          <w:color w:val="000000" w:themeColor="text1"/>
+          <w:sz w:val="28"/>
+          <w:szCs w:val="28"/>
+        </w:rPr>
+        <w:drawing>
+          <wp:inline distT="0" distB="0" distL="0" distR="0" wp14:anchorId="275CD666" wp14:editId="2AE5E369">
+            <wp:extent cx="725226" cy="3784233"/>
+            <wp:effectExtent l="0" t="0" r="0" b="0"/>
+            <wp:docPr id="1704006884" name="Рисунок 4"/>
+            <wp:cNvGraphicFramePr>
+              <a:graphicFrameLocks xmlns:a="http://schemas.openxmlformats.org/drawingml/2006/main" noChangeAspect="1"/>
+            </wp:cNvGraphicFramePr>
+            <a:graphic xmlns:a="http://schemas.openxmlformats.org/drawingml/2006/main">
+              <a:graphicData uri="http://schemas.openxmlformats.org/drawingml/2006/picture">
+                <pic:pic xmlns:pic="http://schemas.openxmlformats.org/drawingml/2006/picture">
+                  <pic:nvPicPr>
+                    <pic:cNvPr id="1704006884" name="Рисунок 1704006884"/>
+                    <pic:cNvPicPr/>
+                  </pic:nvPicPr>
+                  <pic:blipFill rotWithShape="1">
+                    <a:blip r:embed="rId20">
+                      <a:extLst>
+                        <a:ext uri="{28A0092B-C50C-407E-A947-70E740481C1C}">
+                          <a14:useLocalDpi xmlns:a14="http://schemas.microsoft.com/office/drawing/2010/main" val="0"/>
+                        </a:ext>
+                      </a:extLst>
+                    </a:blip>
+                    <a:srcRect t="3304" b="-2511"/>
+                    <a:stretch>
+                      <a:fillRect/>
+                    </a:stretch>
+                  </pic:blipFill>
+                  <pic:spPr bwMode="auto">
+                    <a:xfrm>
+                      <a:off x="0" y="0"/>
+                      <a:ext cx="781775" cy="4079308"/>
+                    </a:xfrm>
+                    <a:prstGeom prst="rect">
+                      <a:avLst/>
+                    </a:prstGeom>
+                    <a:ln>
+                      <a:noFill/>
+                    </a:ln>
+                    <a:extLst>
+                      <a:ext uri="{53640926-AAD7-44D8-BBD7-CCE9431645EC}">
+                        <a14:shadowObscured xmlns:a14="http://schemas.microsoft.com/office/drawing/2010/main"/>
+                      </a:ext>
+                    </a:extLst>
+                  </pic:spPr>
+                </pic:pic>
+              </a:graphicData>
+            </a:graphic>
+          </wp:inline>
+        </w:drawing>
+      </w:r>
+    </w:p>
+    <w:p>
+      <w:pPr>
+        <w:pStyle w:val="a4"/>
+        <w:numPr>
+          <w:ilvl w:val="0"/>
+          <w:numId w:val="8"/>
+        </w:numPr>
+        <w:spacing w:after="160" w:line="360" w:lineRule="auto"/>
+        <w:ind w:left="0" w:firstLine="709"/>
+        <w:jc w:val="both"/>
+        <w:rPr>
+          <w:rFonts w:ascii="Times New Roman" w:hAnsi="Times New Roman" w:cs="Times New Roman"/>
+          <w:noProof/>
+          <w:color w:val="000000" w:themeColor="text1"/>
+          <w:sz w:val="28"/>
+          <w:szCs w:val="28"/>
+          <w:lang w:val="en-US"/>
+        </w:rPr>
+        <w:sectPr>
+          <w:type w:val="continuous"/>
+          <w:pgSz w:w="11906" w:h="16838"/>
+          <w:pgMar w:top="1134" w:right="567" w:bottom="1134" w:left="1701" w:header="709" w:footer="709" w:gutter="0"/>
+          <w:cols w:num="2" w:space="708"/>
+          <w:titlePg/>
+          <w:docGrid w:linePitch="360"/>
+        </w:sectPr>
+      </w:pPr>
+    </w:p>
+    <w:p>
+      <w:pPr>
+        <w:pStyle w:val="a4"/>
+        <w:numPr>
+          <w:ilvl w:val="0"/>
+          <w:numId w:val="8"/>
+        </w:numPr>
+        <w:spacing w:after="160" w:line="360" w:lineRule="auto"/>
+        <w:ind w:left="0" w:firstLine="709"/>
+        <w:jc w:val="both"/>
+        <w:rPr>
+          <w:rFonts w:ascii="Times New Roman" w:hAnsi="Times New Roman" w:cs="Times New Roman"/>
+          <w:noProof/>
+          <w:color w:val="000000" w:themeColor="text1"/>
+          <w:sz w:val="28"/>
+          <w:szCs w:val="28"/>
+          <w:lang w:val="en-US"/>
+        </w:rPr>
+      </w:pPr>
+      <w:r>
+        <w:rPr>
+          <w:rFonts w:ascii="Times New Roman" w:hAnsi="Times New Roman" w:cs="Times New Roman"/>
+          <w:noProof/>
+          <w:color w:val="000000" w:themeColor="text1"/>
+          <w:sz w:val="28"/>
+          <w:szCs w:val="28"/>
+          <w:lang w:val="en-US"/>
+        </w:rPr>
+        <w:lastRenderedPageBreak/>
+        <w:t>Python:</w:t>
+      </w:r>
+    </w:p>
+    <w:p>
+      <w:pPr>
+        <w:spacing w:after="160" w:line="360" w:lineRule="auto"/>
+        <w:ind w:left="709"/>
+        <w:jc w:val="both"/>
+        <w:rPr>
+          <w:rFonts w:ascii="Times New Roman" w:hAnsi="Times New Roman" w:cs="Times New Roman"/>
+          <w:color w:val="000000" w:themeColor="text1"/>
+          <w:sz w:val="28"/>
+          <w:szCs w:val="28"/>
+          <w:lang w:val="en-US"/>
+        </w:rPr>
+      </w:pPr>
+      <w:r>
+        <w:rPr>
+          <w:rFonts w:ascii="Times New Roman" w:hAnsi="Times New Roman" w:cs="Times New Roman"/>
+          <w:color w:val="000000" w:themeColor="text1"/>
+          <w:sz w:val="28"/>
+          <w:szCs w:val="28"/>
+        </w:rPr>
+        <w:t xml:space="preserve">Задание №1 </w:t>
+      </w:r>
+      <w:r>
+        <w:rPr>
+          <w:rFonts w:ascii="Times New Roman" w:hAnsi="Times New Roman" w:cs="Times New Roman"/>
+          <w:color w:val="000000" w:themeColor="text1"/>
+          <w:sz w:val="28"/>
+          <w:szCs w:val="28"/>
+        </w:rPr>
+        <w:tab/>
+      </w:r>
+      <w:r>
+        <w:rPr>
+          <w:rFonts w:ascii="Times New Roman" w:hAnsi="Times New Roman" w:cs="Times New Roman"/>
+          <w:color w:val="000000" w:themeColor="text1"/>
+          <w:sz w:val="28"/>
+          <w:szCs w:val="28"/>
+        </w:rPr>
+        <w:tab/>
+      </w:r>
+      <w:r>
+        <w:rPr>
+          <w:rFonts w:ascii="Times New Roman" w:hAnsi="Times New Roman" w:cs="Times New Roman"/>
+          <w:color w:val="000000" w:themeColor="text1"/>
+          <w:sz w:val="28"/>
+          <w:szCs w:val="28"/>
+        </w:rPr>
+        <w:tab/>
+      </w:r>
+      <w:r>
+        <w:rPr>
+          <w:rFonts w:ascii="Times New Roman" w:hAnsi="Times New Roman" w:cs="Times New Roman"/>
+          <w:color w:val="000000" w:themeColor="text1"/>
+          <w:sz w:val="28"/>
+          <w:szCs w:val="28"/>
+        </w:rPr>
+        <w:tab/>
+      </w:r>
+      <w:r>
+        <w:rPr>
+          <w:rFonts w:ascii="Times New Roman" w:hAnsi="Times New Roman" w:cs="Times New Roman"/>
+          <w:color w:val="000000" w:themeColor="text1"/>
+          <w:sz w:val="28"/>
+          <w:szCs w:val="28"/>
+        </w:rPr>
+        <w:tab/>
+      </w:r>
+      <w:r>
+        <w:rPr>
+          <w:rFonts w:ascii="Times New Roman" w:hAnsi="Times New Roman" w:cs="Times New Roman"/>
+          <w:color w:val="000000" w:themeColor="text1"/>
+          <w:sz w:val="28"/>
+          <w:szCs w:val="28"/>
+        </w:rPr>
+        <w:tab/>
+        <w:t>Задание №2</w:t>
+      </w:r>
+    </w:p>
+    <w:p>
+      <w:pPr>
+        <w:spacing w:after="160" w:line="360" w:lineRule="auto"/>
+        <w:ind w:left="709"/>
+        <w:jc w:val="both"/>
+        <w:rPr>
+          <w:rFonts w:ascii="Times New Roman" w:hAnsi="Times New Roman" w:cs="Times New Roman"/>
+          <w:color w:val="000000" w:themeColor="text1"/>
+          <w:sz w:val="28"/>
+          <w:szCs w:val="28"/>
+          <w:lang w:val="en-US"/>
+        </w:rPr>
+        <w:sectPr>
+          <w:type w:val="continuous"/>
+          <w:pgSz w:w="11906" w:h="16838"/>
+          <w:pgMar w:top="1134" w:right="567" w:bottom="1134" w:left="1701" w:header="709" w:footer="709" w:gutter="0"/>
+          <w:cols w:space="708"/>
+          <w:titlePg/>
+          <w:docGrid w:linePitch="360"/>
+        </w:sectPr>
+      </w:pPr>
+    </w:p>
+    <w:p>
+      <w:pPr>
+        <w:spacing w:after="160" w:line="360" w:lineRule="auto"/>
+        <w:ind w:left="709"/>
+        <w:jc w:val="both"/>
+        <w:rPr>
+          <w:rFonts w:ascii="Times New Roman" w:hAnsi="Times New Roman" w:cs="Times New Roman"/>
+          <w:color w:val="000000" w:themeColor="text1"/>
+          <w:sz w:val="28"/>
+          <w:szCs w:val="28"/>
+          <w:lang w:val="en-US"/>
+        </w:rPr>
+      </w:pPr>
+      <w:r>
+        <w:rPr>
+          <w:rFonts w:ascii="Times New Roman" w:hAnsi="Times New Roman" w:cs="Times New Roman"/>
+          <w:noProof/>
+          <w:color w:val="000000" w:themeColor="text1"/>
+          <w:sz w:val="28"/>
+          <w:szCs w:val="28"/>
+          <w:lang w:val="en-US"/>
+        </w:rPr>
+        <w:drawing>
+          <wp:inline distT="0" distB="0" distL="0" distR="0" wp14:anchorId="2427F84D" wp14:editId="126A4387">
+            <wp:extent cx="1620338" cy="720436"/>
+            <wp:effectExtent l="0" t="0" r="0" b="3810"/>
+            <wp:docPr id="1723201857" name="Рисунок 11"/>
+            <wp:cNvGraphicFramePr>
+              <a:graphicFrameLocks xmlns:a="http://schemas.openxmlformats.org/drawingml/2006/main" noChangeAspect="1"/>
+            </wp:cNvGraphicFramePr>
+            <a:graphic xmlns:a="http://schemas.openxmlformats.org/drawingml/2006/main">
+              <a:graphicData uri="http://schemas.openxmlformats.org/drawingml/2006/picture">
+                <pic:pic xmlns:pic="http://schemas.openxmlformats.org/drawingml/2006/picture">
+                  <pic:nvPicPr>
+                    <pic:cNvPr id="1723201857" name="Рисунок 1723201857"/>
+                    <pic:cNvPicPr/>
+                  </pic:nvPicPr>
+                  <pic:blipFill>
+                    <a:blip r:embed="rId21">
+                      <a:extLst>
+                        <a:ext uri="{28A0092B-C50C-407E-A947-70E740481C1C}">
+                          <a14:useLocalDpi xmlns:a14="http://schemas.microsoft.com/office/drawing/2010/main" val="0"/>
+                        </a:ext>
+                      </a:extLst>
+                    </a:blip>
+                    <a:stretch>
+                      <a:fillRect/>
+                    </a:stretch>
+                  </pic:blipFill>
+                  <pic:spPr>
+                    <a:xfrm>
+                      <a:off x="0" y="0"/>
+                      <a:ext cx="1630329" cy="724878"/>
+                    </a:xfrm>
+                    <a:prstGeom prst="rect">
+                      <a:avLst/>
+                    </a:prstGeom>
+                  </pic:spPr>
+                </pic:pic>
+              </a:graphicData>
+            </a:graphic>
+          </wp:inline>
+        </w:drawing>
+      </w:r>
+      <w:r>
+        <w:rPr>
+          <w:rFonts w:ascii="Times New Roman" w:hAnsi="Times New Roman" w:cs="Times New Roman"/>
+          <w:noProof/>
+          <w:color w:val="000000" w:themeColor="text1"/>
+          <w:sz w:val="28"/>
+          <w:szCs w:val="28"/>
+          <w:lang w:val="en-US"/>
+        </w:rPr>
+        <w:drawing>
+          <wp:inline distT="0" distB="0" distL="0" distR="0" wp14:anchorId="410EC516" wp14:editId="6F49F49E">
+            <wp:extent cx="1619885" cy="719455"/>
+            <wp:effectExtent l="0" t="0" r="0" b="4445"/>
+            <wp:docPr id="1854779442" name="Рисунок 12"/>
+            <wp:cNvGraphicFramePr>
+              <a:graphicFrameLocks xmlns:a="http://schemas.openxmlformats.org/drawingml/2006/main" noChangeAspect="1"/>
+            </wp:cNvGraphicFramePr>
+            <a:graphic xmlns:a="http://schemas.openxmlformats.org/drawingml/2006/main">
+              <a:graphicData uri="http://schemas.openxmlformats.org/drawingml/2006/picture">
+                <pic:pic xmlns:pic="http://schemas.openxmlformats.org/drawingml/2006/picture">
+                  <pic:nvPicPr>
+                    <pic:cNvPr id="1854779442" name="Рисунок 1854779442"/>
+                    <pic:cNvPicPr/>
+                  </pic:nvPicPr>
+                  <pic:blipFill>
+                    <a:blip r:embed="rId22">
+                      <a:extLst>
+                        <a:ext uri="{28A0092B-C50C-407E-A947-70E740481C1C}">
+                          <a14:useLocalDpi xmlns:a14="http://schemas.microsoft.com/office/drawing/2010/main" val="0"/>
+                        </a:ext>
+                      </a:extLst>
+                    </a:blip>
+                    <a:stretch>
+                      <a:fillRect/>
+                    </a:stretch>
+                  </pic:blipFill>
+                  <pic:spPr>
+                    <a:xfrm>
+                      <a:off x="0" y="0"/>
+                      <a:ext cx="1621112" cy="720000"/>
+                    </a:xfrm>
+                    <a:prstGeom prst="rect">
+                      <a:avLst/>
+                    </a:prstGeom>
+                  </pic:spPr>
+                </pic:pic>
+              </a:graphicData>
+            </a:graphic>
+          </wp:inline>
+        </w:drawing>
+      </w:r>
+      <w:r>
+        <w:rPr>
+          <w:rFonts w:ascii="Times New Roman" w:hAnsi="Times New Roman" w:cs="Times New Roman"/>
+          <w:noProof/>
+          <w:color w:val="000000" w:themeColor="text1"/>
+          <w:sz w:val="28"/>
+          <w:szCs w:val="28"/>
+          <w:lang w:val="en-US"/>
+        </w:rPr>
+        <w:drawing>
+          <wp:inline distT="0" distB="0" distL="0" distR="0" wp14:anchorId="46AE59A0" wp14:editId="7C6EBE75">
+            <wp:extent cx="1619885" cy="776459"/>
+            <wp:effectExtent l="0" t="0" r="0" b="5080"/>
+            <wp:docPr id="469262748" name="Рисунок 14"/>
+            <wp:cNvGraphicFramePr>
+              <a:graphicFrameLocks xmlns:a="http://schemas.openxmlformats.org/drawingml/2006/main" noChangeAspect="1"/>
+            </wp:cNvGraphicFramePr>
+            <a:graphic xmlns:a="http://schemas.openxmlformats.org/drawingml/2006/main">
+              <a:graphicData uri="http://schemas.openxmlformats.org/drawingml/2006/picture">
+                <pic:pic xmlns:pic="http://schemas.openxmlformats.org/drawingml/2006/picture">
+                  <pic:nvPicPr>
+                    <pic:cNvPr id="469262748" name="Рисунок 469262748"/>
+                    <pic:cNvPicPr/>
+                  </pic:nvPicPr>
+                  <pic:blipFill>
+                    <a:blip r:embed="rId23">
+                      <a:extLst>
+                        <a:ext uri="{28A0092B-C50C-407E-A947-70E740481C1C}">
+                          <a14:useLocalDpi xmlns:a14="http://schemas.microsoft.com/office/drawing/2010/main" val="0"/>
+                        </a:ext>
+                      </a:extLst>
+                    </a:blip>
+                    <a:stretch>
+                      <a:fillRect/>
+                    </a:stretch>
+                  </pic:blipFill>
+                  <pic:spPr>
+                    <a:xfrm>
+                      <a:off x="0" y="0"/>
+                      <a:ext cx="1625734" cy="779263"/>
+                    </a:xfrm>
+                    <a:prstGeom prst="rect">
+                      <a:avLst/>
+                    </a:prstGeom>
+                  </pic:spPr>
+                </pic:pic>
+              </a:graphicData>
+            </a:graphic>
+          </wp:inline>
+        </w:drawing>
+      </w:r>
+      <w:r>
+        <w:rPr>
+          <w:rFonts w:ascii="Times New Roman" w:hAnsi="Times New Roman" w:cs="Times New Roman"/>
+          <w:noProof/>
+          <w:color w:val="000000" w:themeColor="text1"/>
+          <w:sz w:val="28"/>
+          <w:szCs w:val="28"/>
+          <w:lang w:val="en-US"/>
+        </w:rPr>
+        <w:drawing>
+          <wp:inline distT="0" distB="0" distL="0" distR="0" wp14:anchorId="272ADFDC" wp14:editId="49773EDB">
+            <wp:extent cx="1619885" cy="782782"/>
+            <wp:effectExtent l="0" t="0" r="0" b="0"/>
+            <wp:docPr id="1501273321" name="Рисунок 13"/>
+            <wp:cNvGraphicFramePr>
+              <a:graphicFrameLocks xmlns:a="http://schemas.openxmlformats.org/drawingml/2006/main" noChangeAspect="1"/>
+            </wp:cNvGraphicFramePr>
+            <a:graphic xmlns:a="http://schemas.openxmlformats.org/drawingml/2006/main">
+              <a:graphicData uri="http://schemas.openxmlformats.org/drawingml/2006/picture">
+                <pic:pic xmlns:pic="http://schemas.openxmlformats.org/drawingml/2006/picture">
+                  <pic:nvPicPr>
+                    <pic:cNvPr id="1501273321" name="Рисунок 1501273321"/>
+                    <pic:cNvPicPr/>
+                  </pic:nvPicPr>
+                  <pic:blipFill>
+                    <a:blip r:embed="rId24">
+                      <a:extLst>
+                        <a:ext uri="{28A0092B-C50C-407E-A947-70E740481C1C}">
+                          <a14:useLocalDpi xmlns:a14="http://schemas.microsoft.com/office/drawing/2010/main" val="0"/>
+                        </a:ext>
+                      </a:extLst>
+                    </a:blip>
+                    <a:stretch>
+                      <a:fillRect/>
+                    </a:stretch>
+                  </pic:blipFill>
+                  <pic:spPr>
+                    <a:xfrm>
+                      <a:off x="0" y="0"/>
+                      <a:ext cx="1630037" cy="787688"/>
+                    </a:xfrm>
+                    <a:prstGeom prst="rect">
+                      <a:avLst/>
+                    </a:prstGeom>
+                  </pic:spPr>
+                </pic:pic>
+              </a:graphicData>
+            </a:graphic>
+          </wp:inline>
+        </w:drawing>
+      </w:r>
+    </w:p>
+    <w:p>
+      <w:pPr>
+        <w:spacing w:after="160" w:line="360" w:lineRule="auto"/>
+        <w:ind w:left="709"/>
+        <w:jc w:val="both"/>
+        <w:rPr>
+          <w:rFonts w:ascii="Times New Roman" w:hAnsi="Times New Roman" w:cs="Times New Roman"/>
+          <w:color w:val="000000" w:themeColor="text1"/>
+          <w:sz w:val="28"/>
+          <w:szCs w:val="28"/>
+          <w:lang w:val="en-US"/>
+        </w:rPr>
+      </w:pPr>
+      <w:r>
+        <w:rPr>
+          <w:rFonts w:ascii="Times New Roman" w:hAnsi="Times New Roman" w:cs="Times New Roman"/>
+          <w:noProof/>
+          <w:color w:val="000000" w:themeColor="text1"/>
+          <w:sz w:val="28"/>
+          <w:szCs w:val="28"/>
+          <w:lang w:val="en-US"/>
+        </w:rPr>
+        <w:drawing>
+          <wp:inline distT="0" distB="0" distL="0" distR="0" wp14:anchorId="3D5F48C1" wp14:editId="1F9382CA">
+            <wp:extent cx="820377" cy="3622964"/>
+            <wp:effectExtent l="0" t="0" r="0" b="0"/>
+            <wp:docPr id="997853269" name="Рисунок 15"/>
+            <wp:cNvGraphicFramePr>
+              <a:graphicFrameLocks xmlns:a="http://schemas.openxmlformats.org/drawingml/2006/main" noChangeAspect="1"/>
+            </wp:cNvGraphicFramePr>
+            <a:graphic xmlns:a="http://schemas.openxmlformats.org/drawingml/2006/main">
+              <a:graphicData uri="http://schemas.openxmlformats.org/drawingml/2006/picture">
+                <pic:pic xmlns:pic="http://schemas.openxmlformats.org/drawingml/2006/picture">
+                  <pic:nvPicPr>
+                    <pic:cNvPr id="997853269" name="Рисунок 997853269"/>
+                    <pic:cNvPicPr/>
+                  </pic:nvPicPr>
+                  <pic:blipFill>
+                    <a:blip r:embed="rId25">
+                      <a:extLst>
+                        <a:ext uri="{28A0092B-C50C-407E-A947-70E740481C1C}">
+                          <a14:useLocalDpi xmlns:a14="http://schemas.microsoft.com/office/drawing/2010/main" val="0"/>
+                        </a:ext>
+                      </a:extLst>
+                    </a:blip>
+                    <a:stretch>
+                      <a:fillRect/>
+                    </a:stretch>
+                  </pic:blipFill>
+                  <pic:spPr>
+                    <a:xfrm>
+                      <a:off x="0" y="0"/>
+                      <a:ext cx="845808" cy="3735274"/>
+                    </a:xfrm>
+                    <a:prstGeom prst="rect">
+                      <a:avLst/>
+                    </a:prstGeom>
+                  </pic:spPr>
+                </pic:pic>
+              </a:graphicData>
+            </a:graphic>
+          </wp:inline>
+        </w:drawing>
+      </w:r>
+      <w:r>
+        <w:rPr>
+          <w:rFonts w:ascii="Times New Roman" w:hAnsi="Times New Roman" w:cs="Times New Roman"/>
+          <w:noProof/>
+          <w:color w:val="000000" w:themeColor="text1"/>
+          <w:sz w:val="28"/>
+          <w:szCs w:val="28"/>
+          <w:lang w:val="en-US"/>
+        </w:rPr>
+        <w:t xml:space="preserve"> </w:t>
+      </w:r>
+      <w:r>
+        <w:rPr>
+          <w:rFonts w:ascii="Times New Roman" w:hAnsi="Times New Roman" w:cs="Times New Roman"/>
+          <w:noProof/>
+          <w:color w:val="000000" w:themeColor="text1"/>
+          <w:sz w:val="28"/>
+          <w:szCs w:val="28"/>
+          <w:lang w:val="en-US"/>
+        </w:rPr>
+        <w:drawing>
+          <wp:inline distT="0" distB="0" distL="0" distR="0" wp14:anchorId="47999235" wp14:editId="446C7BF7">
+            <wp:extent cx="728345" cy="3599383"/>
+            <wp:effectExtent l="0" t="0" r="0" b="1270"/>
+            <wp:docPr id="440576614" name="Рисунок 16"/>
+            <wp:cNvGraphicFramePr>
+              <a:graphicFrameLocks xmlns:a="http://schemas.openxmlformats.org/drawingml/2006/main" noChangeAspect="1"/>
+            </wp:cNvGraphicFramePr>
+            <a:graphic xmlns:a="http://schemas.openxmlformats.org/drawingml/2006/main">
+              <a:graphicData uri="http://schemas.openxmlformats.org/drawingml/2006/picture">
+                <pic:pic xmlns:pic="http://schemas.openxmlformats.org/drawingml/2006/picture">
+                  <pic:nvPicPr>
+                    <pic:cNvPr id="440576614" name="Рисунок 440576614"/>
+                    <pic:cNvPicPr/>
+                  </pic:nvPicPr>
+                  <pic:blipFill>
+                    <a:blip r:embed="rId26">
+                      <a:extLst>
+                        <a:ext uri="{28A0092B-C50C-407E-A947-70E740481C1C}">
+                          <a14:useLocalDpi xmlns:a14="http://schemas.microsoft.com/office/drawing/2010/main" val="0"/>
+                        </a:ext>
+                      </a:extLst>
+                    </a:blip>
+                    <a:stretch>
+                      <a:fillRect/>
+                    </a:stretch>
+                  </pic:blipFill>
+                  <pic:spPr>
+                    <a:xfrm flipH="1">
+                      <a:off x="0" y="0"/>
+                      <a:ext cx="728345" cy="3599383"/>
+                    </a:xfrm>
+                    <a:prstGeom prst="rect">
+                      <a:avLst/>
+                    </a:prstGeom>
+                  </pic:spPr>
+                </pic:pic>
+              </a:graphicData>
+            </a:graphic>
+          </wp:inline>
+        </w:drawing>
+      </w:r>
+      <w:r>
+        <w:rPr>
+          <w:rFonts w:ascii="Times New Roman" w:hAnsi="Times New Roman" w:cs="Times New Roman"/>
+          <w:noProof/>
+          <w:color w:val="000000" w:themeColor="text1"/>
+          <w:sz w:val="28"/>
+          <w:szCs w:val="28"/>
+          <w:lang w:val="en-US"/>
+        </w:rPr>
+        <w:t xml:space="preserve"> </w:t>
+      </w:r>
+      <w:r>
+        <w:rPr>
+          <w:rFonts w:ascii="Times New Roman" w:hAnsi="Times New Roman" w:cs="Times New Roman"/>
+          <w:noProof/>
+          <w:color w:val="000000" w:themeColor="text1"/>
+          <w:sz w:val="28"/>
+          <w:szCs w:val="28"/>
+          <w:lang w:val="en-US"/>
+        </w:rPr>
+        <w:drawing>
+          <wp:inline distT="0" distB="0" distL="0" distR="0" wp14:anchorId="26AD2EB4" wp14:editId="1B242589">
+            <wp:extent cx="760095" cy="3620145"/>
+            <wp:effectExtent l="0" t="0" r="1905" b="0"/>
+            <wp:docPr id="1969694112" name="Рисунок 18"/>
+            <wp:cNvGraphicFramePr>
+              <a:graphicFrameLocks xmlns:a="http://schemas.openxmlformats.org/drawingml/2006/main" noChangeAspect="1"/>
+            </wp:cNvGraphicFramePr>
+            <a:graphic xmlns:a="http://schemas.openxmlformats.org/drawingml/2006/main">
+              <a:graphicData uri="http://schemas.openxmlformats.org/drawingml/2006/picture">
+                <pic:pic xmlns:pic="http://schemas.openxmlformats.org/drawingml/2006/picture">
+                  <pic:nvPicPr>
+                    <pic:cNvPr id="1969694112" name="Рисунок 1969694112"/>
+                    <pic:cNvPicPr/>
+                  </pic:nvPicPr>
+                  <pic:blipFill>
+                    <a:blip r:embed="rId27">
+                      <a:extLst>
+                        <a:ext uri="{28A0092B-C50C-407E-A947-70E740481C1C}">
+                          <a14:useLocalDpi xmlns:a14="http://schemas.microsoft.com/office/drawing/2010/main" val="0"/>
+                        </a:ext>
+                      </a:extLst>
+                    </a:blip>
+                    <a:stretch>
+                      <a:fillRect/>
+                    </a:stretch>
+                  </pic:blipFill>
+                  <pic:spPr>
+                    <a:xfrm>
+                      <a:off x="0" y="0"/>
+                      <a:ext cx="785285" cy="3740117"/>
+                    </a:xfrm>
+                    <a:prstGeom prst="rect">
+                      <a:avLst/>
+                    </a:prstGeom>
+                  </pic:spPr>
+                </pic:pic>
+              </a:graphicData>
+            </a:graphic>
+          </wp:inline>
+        </w:drawing>
+      </w:r>
+    </w:p>
+    <w:p>
+      <w:pPr>
+        <w:spacing w:line="360" w:lineRule="auto"/>
+        <w:ind w:firstLine="709"/>
+        <w:jc w:val="both"/>
+        <w:rPr>
+          <w:rFonts w:ascii="Times New Roman" w:hAnsi="Times New Roman" w:cs="Times New Roman"/>
+          <w:color w:val="000000" w:themeColor="text1"/>
+          <w:sz w:val="28"/>
+          <w:szCs w:val="28"/>
+        </w:rPr>
+        <w:sectPr>
+          <w:type w:val="continuous"/>
+          <w:pgSz w:w="11906" w:h="16838"/>
+          <w:pgMar w:top="1134" w:right="567" w:bottom="1134" w:left="1701" w:header="709" w:footer="709" w:gutter="0"/>
+          <w:cols w:num="2" w:space="708"/>
+          <w:titlePg/>
+          <w:docGrid w:linePitch="360"/>
+        </w:sectPr>
+      </w:pPr>
+    </w:p>
+    <w:p>
+      <w:pPr>
+        <w:spacing w:line="360" w:lineRule="auto"/>
+        <w:ind w:firstLine="709"/>
         <w:jc w:val="both"/>
         <w:rPr>
           <w:color w:val="000000" w:themeColor="text1"/>
@@ -2863,33 +4999,7 @@
           <w:sz w:val="28"/>
           <w:szCs w:val="28"/>
         </w:rPr>
-        <w:t>в ходе</w:t>
-      </w:r>
-      <w:r>
-        <w:rPr>
-          <w:color w:val="000000" w:themeColor="text1"/>
-          <w:sz w:val="28"/>
-          <w:szCs w:val="28"/>
-        </w:rPr>
-        <w:t xml:space="preserve"> выполнения лабораторной работы №1 "Вычисление значения функции" была успешно реализована программа на языке </w:t>
-      </w:r>
-      <w:proofErr w:type="spellStart"/>
-      <w:r>
-        <w:rPr>
-          <w:color w:val="000000" w:themeColor="text1"/>
-          <w:sz w:val="28"/>
-          <w:szCs w:val="28"/>
-        </w:rPr>
-        <w:t>Pascal</w:t>
-      </w:r>
-      <w:proofErr w:type="spellEnd"/>
-      <w:r>
-        <w:rPr>
-          <w:color w:val="000000" w:themeColor="text1"/>
-          <w:sz w:val="28"/>
-          <w:szCs w:val="28"/>
-        </w:rPr>
-        <w:t xml:space="preserve"> для вычисления значени</w:t>
+        <w:t>в ходе выполнения лабораторной работы №1 "Вычисление значения функции" была успешно реализована программа на языке Pascal для вычисления значени</w:t>
       </w:r>
       <w:r>
         <w:rPr>
@@ -2938,67 +5048,7 @@
           <w:sz w:val="28"/>
           <w:szCs w:val="28"/>
         </w:rPr>
-        <w:t xml:space="preserve">практическое применение базовых конструкций языка </w:t>
-      </w:r>
-      <w:proofErr w:type="spellStart"/>
-      <w:r>
-        <w:rPr>
-          <w:rFonts w:ascii="Times New Roman" w:hAnsi="Times New Roman" w:cs="Times New Roman"/>
-          <w:color w:val="000000" w:themeColor="text1"/>
-          <w:sz w:val="28"/>
-          <w:szCs w:val="28"/>
-        </w:rPr>
-        <w:t>Pascal</w:t>
-      </w:r>
-      <w:proofErr w:type="spellEnd"/>
-      <w:r>
-        <w:rPr>
-          <w:rFonts w:ascii="Times New Roman" w:hAnsi="Times New Roman" w:cs="Times New Roman"/>
-          <w:color w:val="000000" w:themeColor="text1"/>
-          <w:sz w:val="28"/>
-          <w:szCs w:val="28"/>
-        </w:rPr>
-        <w:t xml:space="preserve">, включая объявление переменных вещественного типа, организацию циклических вычислений с использованием оператора </w:t>
-      </w:r>
-      <w:proofErr w:type="spellStart"/>
-      <w:r>
-        <w:rPr>
-          <w:rFonts w:ascii="Times New Roman" w:hAnsi="Times New Roman" w:cs="Times New Roman"/>
-          <w:color w:val="000000" w:themeColor="text1"/>
-          <w:sz w:val="28"/>
-          <w:szCs w:val="28"/>
-        </w:rPr>
-        <w:t>while</w:t>
-      </w:r>
-      <w:proofErr w:type="spellEnd"/>
-      <w:r>
-        <w:rPr>
-          <w:rFonts w:ascii="Times New Roman" w:hAnsi="Times New Roman" w:cs="Times New Roman"/>
-          <w:color w:val="000000" w:themeColor="text1"/>
-          <w:sz w:val="28"/>
-          <w:szCs w:val="28"/>
-        </w:rPr>
-        <w:t xml:space="preserve">, реализацию сложного ветвления с помощью оператора </w:t>
-      </w:r>
-      <w:proofErr w:type="spellStart"/>
-      <w:r>
-        <w:rPr>
-          <w:rFonts w:ascii="Times New Roman" w:hAnsi="Times New Roman" w:cs="Times New Roman"/>
-          <w:color w:val="000000" w:themeColor="text1"/>
-          <w:sz w:val="28"/>
-          <w:szCs w:val="28"/>
-        </w:rPr>
-        <w:t>if-else</w:t>
-      </w:r>
-      <w:proofErr w:type="spellEnd"/>
-      <w:r>
-        <w:rPr>
-          <w:rFonts w:ascii="Times New Roman" w:hAnsi="Times New Roman" w:cs="Times New Roman"/>
-          <w:color w:val="000000" w:themeColor="text1"/>
-          <w:sz w:val="28"/>
-          <w:szCs w:val="28"/>
-        </w:rPr>
-        <w:t>, а также форматированный вывод результатов.</w:t>
+        <w:t>практическое применение базовых конструкций языка Pascal, включая объявление переменных вещественного типа, организацию циклических вычислений с использованием оператора while, реализацию сложного ветвления с помощью оператора if-else, а также форматированный вывод результатов.</w:t>
       </w:r>
       <w:r>
         <w:rPr>
@@ -3073,7 +5123,7 @@
       </w:r>
     </w:p>
     <w:sectPr>
-      <w:footerReference w:type="default" r:id="rId12"/>
+      <w:type w:val="continuous"/>
       <w:pgSz w:w="11906" w:h="16838"/>
       <w:pgMar w:top="1134" w:right="567" w:bottom="1134" w:left="1701" w:header="709" w:footer="709" w:gutter="0"/>
       <w:cols w:space="708"/>
@@ -3113,6 +5163,7 @@
         <w:docPartUnique/>
       </w:docPartObj>
     </w:sdtPr>
+    <w:sdtEndPr/>
     <w:sdtContent>
       <w:p>
         <w:pPr>
@@ -3838,6 +5889,119 @@
     </w:lvl>
   </w:abstractNum>
   <w:abstractNum w:abstractNumId="6" w15:restartNumberingAfterBreak="0">
+    <w:nsid w:val="4DF15DAD"/>
+    <w:multiLevelType w:val="hybridMultilevel"/>
+    <w:tmpl w:val="04103FA4"/>
+    <w:lvl w:ilvl="0" w:tplc="04190001">
+      <w:start w:val="1"/>
+      <w:numFmt w:val="bullet"/>
+      <w:lvlText w:val=""/>
+      <w:lvlJc w:val="left"/>
+      <w:pPr>
+        <w:ind w:left="1429" w:hanging="360"/>
+      </w:pPr>
+      <w:rPr>
+        <w:rFonts w:ascii="Symbol" w:hAnsi="Symbol" w:hint="default"/>
+      </w:rPr>
+    </w:lvl>
+    <w:lvl w:ilvl="1" w:tplc="04190003" w:tentative="1">
+      <w:start w:val="1"/>
+      <w:numFmt w:val="bullet"/>
+      <w:lvlText w:val="o"/>
+      <w:lvlJc w:val="left"/>
+      <w:pPr>
+        <w:ind w:left="2149" w:hanging="360"/>
+      </w:pPr>
+      <w:rPr>
+        <w:rFonts w:ascii="Courier New" w:hAnsi="Courier New" w:cs="Courier New" w:hint="default"/>
+      </w:rPr>
+    </w:lvl>
+    <w:lvl w:ilvl="2" w:tplc="04190005" w:tentative="1">
+      <w:start w:val="1"/>
+      <w:numFmt w:val="bullet"/>
+      <w:lvlText w:val=""/>
+      <w:lvlJc w:val="left"/>
+      <w:pPr>
+        <w:ind w:left="2869" w:hanging="360"/>
+      </w:pPr>
+      <w:rPr>
+        <w:rFonts w:ascii="Wingdings" w:hAnsi="Wingdings" w:hint="default"/>
+      </w:rPr>
+    </w:lvl>
+    <w:lvl w:ilvl="3" w:tplc="04190001" w:tentative="1">
+      <w:start w:val="1"/>
+      <w:numFmt w:val="bullet"/>
+      <w:lvlText w:val=""/>
+      <w:lvlJc w:val="left"/>
+      <w:pPr>
+        <w:ind w:left="3589" w:hanging="360"/>
+      </w:pPr>
+      <w:rPr>
+        <w:rFonts w:ascii="Symbol" w:hAnsi="Symbol" w:hint="default"/>
+      </w:rPr>
+    </w:lvl>
+    <w:lvl w:ilvl="4" w:tplc="04190003" w:tentative="1">
+      <w:start w:val="1"/>
+      <w:numFmt w:val="bullet"/>
+      <w:lvlText w:val="o"/>
+      <w:lvlJc w:val="left"/>
+      <w:pPr>
+        <w:ind w:left="4309" w:hanging="360"/>
+      </w:pPr>
+      <w:rPr>
+        <w:rFonts w:ascii="Courier New" w:hAnsi="Courier New" w:cs="Courier New" w:hint="default"/>
+      </w:rPr>
+    </w:lvl>
+    <w:lvl w:ilvl="5" w:tplc="04190005" w:tentative="1">
+      <w:start w:val="1"/>
+      <w:numFmt w:val="bullet"/>
+      <w:lvlText w:val=""/>
+      <w:lvlJc w:val="left"/>
+      <w:pPr>
+        <w:ind w:left="5029" w:hanging="360"/>
+      </w:pPr>
+      <w:rPr>
+        <w:rFonts w:ascii="Wingdings" w:hAnsi="Wingdings" w:hint="default"/>
+      </w:rPr>
+    </w:lvl>
+    <w:lvl w:ilvl="6" w:tplc="04190001" w:tentative="1">
+      <w:start w:val="1"/>
+      <w:numFmt w:val="bullet"/>
+      <w:lvlText w:val=""/>
+      <w:lvlJc w:val="left"/>
+      <w:pPr>
+        <w:ind w:left="5749" w:hanging="360"/>
+      </w:pPr>
+      <w:rPr>
+        <w:rFonts w:ascii="Symbol" w:hAnsi="Symbol" w:hint="default"/>
+      </w:rPr>
+    </w:lvl>
+    <w:lvl w:ilvl="7" w:tplc="04190003" w:tentative="1">
+      <w:start w:val="1"/>
+      <w:numFmt w:val="bullet"/>
+      <w:lvlText w:val="o"/>
+      <w:lvlJc w:val="left"/>
+      <w:pPr>
+        <w:ind w:left="6469" w:hanging="360"/>
+      </w:pPr>
+      <w:rPr>
+        <w:rFonts w:ascii="Courier New" w:hAnsi="Courier New" w:cs="Courier New" w:hint="default"/>
+      </w:rPr>
+    </w:lvl>
+    <w:lvl w:ilvl="8" w:tplc="04190005" w:tentative="1">
+      <w:start w:val="1"/>
+      <w:numFmt w:val="bullet"/>
+      <w:lvlText w:val=""/>
+      <w:lvlJc w:val="left"/>
+      <w:pPr>
+        <w:ind w:left="7189" w:hanging="360"/>
+      </w:pPr>
+      <w:rPr>
+        <w:rFonts w:ascii="Wingdings" w:hAnsi="Wingdings" w:hint="default"/>
+      </w:rPr>
+    </w:lvl>
+  </w:abstractNum>
+  <w:abstractNum w:abstractNumId="7" w15:restartNumberingAfterBreak="0">
     <w:nsid w:val="62036264"/>
     <w:multiLevelType w:val="multilevel"/>
     <w:tmpl w:val="1968017A"/>
@@ -3863,6 +6027,127 @@
       </w:pPr>
       <w:rPr>
         <w:rFonts w:ascii="Symbol" w:hAnsi="Symbol" w:hint="default"/>
+      </w:rPr>
+    </w:lvl>
+    <w:lvl w:ilvl="2">
+      <w:start w:val="1"/>
+      <w:numFmt w:val="bullet"/>
+      <w:lvlText w:val=""/>
+      <w:lvlJc w:val="left"/>
+      <w:pPr>
+        <w:tabs>
+          <w:tab w:val="num" w:pos="2160"/>
+        </w:tabs>
+        <w:ind w:left="2160" w:hanging="360"/>
+      </w:pPr>
+      <w:rPr>
+        <w:rFonts w:ascii="Wingdings" w:hAnsi="Wingdings" w:hint="default"/>
+        <w:sz w:val="20"/>
+      </w:rPr>
+    </w:lvl>
+    <w:lvl w:ilvl="3" w:tentative="1">
+      <w:start w:val="1"/>
+      <w:numFmt w:val="decimal"/>
+      <w:lvlText w:val="%4."/>
+      <w:lvlJc w:val="left"/>
+      <w:pPr>
+        <w:tabs>
+          <w:tab w:val="num" w:pos="2880"/>
+        </w:tabs>
+        <w:ind w:left="2880" w:hanging="360"/>
+      </w:pPr>
+    </w:lvl>
+    <w:lvl w:ilvl="4" w:tentative="1">
+      <w:start w:val="1"/>
+      <w:numFmt w:val="decimal"/>
+      <w:lvlText w:val="%5."/>
+      <w:lvlJc w:val="left"/>
+      <w:pPr>
+        <w:tabs>
+          <w:tab w:val="num" w:pos="3600"/>
+        </w:tabs>
+        <w:ind w:left="3600" w:hanging="360"/>
+      </w:pPr>
+    </w:lvl>
+    <w:lvl w:ilvl="5" w:tentative="1">
+      <w:start w:val="1"/>
+      <w:numFmt w:val="decimal"/>
+      <w:lvlText w:val="%6."/>
+      <w:lvlJc w:val="left"/>
+      <w:pPr>
+        <w:tabs>
+          <w:tab w:val="num" w:pos="4320"/>
+        </w:tabs>
+        <w:ind w:left="4320" w:hanging="360"/>
+      </w:pPr>
+    </w:lvl>
+    <w:lvl w:ilvl="6" w:tentative="1">
+      <w:start w:val="1"/>
+      <w:numFmt w:val="decimal"/>
+      <w:lvlText w:val="%7."/>
+      <w:lvlJc w:val="left"/>
+      <w:pPr>
+        <w:tabs>
+          <w:tab w:val="num" w:pos="5040"/>
+        </w:tabs>
+        <w:ind w:left="5040" w:hanging="360"/>
+      </w:pPr>
+    </w:lvl>
+    <w:lvl w:ilvl="7" w:tentative="1">
+      <w:start w:val="1"/>
+      <w:numFmt w:val="decimal"/>
+      <w:lvlText w:val="%8."/>
+      <w:lvlJc w:val="left"/>
+      <w:pPr>
+        <w:tabs>
+          <w:tab w:val="num" w:pos="5760"/>
+        </w:tabs>
+        <w:ind w:left="5760" w:hanging="360"/>
+      </w:pPr>
+    </w:lvl>
+    <w:lvl w:ilvl="8" w:tentative="1">
+      <w:start w:val="1"/>
+      <w:numFmt w:val="decimal"/>
+      <w:lvlText w:val="%9."/>
+      <w:lvlJc w:val="left"/>
+      <w:pPr>
+        <w:tabs>
+          <w:tab w:val="num" w:pos="6480"/>
+        </w:tabs>
+        <w:ind w:left="6480" w:hanging="360"/>
+      </w:pPr>
+    </w:lvl>
+  </w:abstractNum>
+  <w:abstractNum w:abstractNumId="8" w15:restartNumberingAfterBreak="0">
+    <w:nsid w:val="6CE25A46"/>
+    <w:multiLevelType w:val="multilevel"/>
+    <w:tmpl w:val="339A2658"/>
+    <w:lvl w:ilvl="0">
+      <w:start w:val="1"/>
+      <w:numFmt w:val="decimal"/>
+      <w:lvlText w:val="%1."/>
+      <w:lvlJc w:val="left"/>
+      <w:pPr>
+        <w:tabs>
+          <w:tab w:val="num" w:pos="720"/>
+        </w:tabs>
+        <w:ind w:left="720" w:hanging="360"/>
+      </w:pPr>
+    </w:lvl>
+    <w:lvl w:ilvl="1">
+      <w:start w:val="1"/>
+      <w:numFmt w:val="bullet"/>
+      <w:lvlText w:val="o"/>
+      <w:lvlJc w:val="left"/>
+      <w:pPr>
+        <w:tabs>
+          <w:tab w:val="num" w:pos="1777"/>
+        </w:tabs>
+        <w:ind w:left="1777" w:hanging="360"/>
+      </w:pPr>
+      <w:rPr>
+        <w:rFonts w:ascii="Courier New" w:hAnsi="Courier New" w:hint="default"/>
+        <w:sz w:val="20"/>
       </w:rPr>
     </w:lvl>
     <w:lvl w:ilvl="2">
@@ -3973,7 +6258,13 @@
     <w:abstractNumId w:val="4"/>
   </w:num>
   <w:num w:numId="7" w16cid:durableId="1626808945">
+    <w:abstractNumId w:val="7"/>
+  </w:num>
+  <w:num w:numId="8" w16cid:durableId="1949123016">
     <w:abstractNumId w:val="6"/>
+  </w:num>
+  <w:num w:numId="9" w16cid:durableId="1804227340">
+    <w:abstractNumId w:val="8"/>
   </w:num>
 </w:numbering>
 </file>
@@ -4388,6 +6679,7 @@
   <w:style w:type="character" w:default="1" w:styleId="a0">
     <w:name w:val="Default Paragraph Font"/>
     <w:uiPriority w:val="1"/>
+    <w:semiHidden/>
     <w:unhideWhenUsed/>
   </w:style>
   <w:style w:type="table" w:default="1" w:styleId="a1">
